--- a/Calendario2023/Ejercicios/Comandos.docx
+++ b/Calendario2023/Ejercicios/Comandos.docx
@@ -1,6 +1,6 @@
 
 <file path=word/document.xml><?xml version="1.0" encoding="utf-8"?>
-<w:document xmlns:wpc="http://schemas.microsoft.com/office/word/2010/wordprocessingCanvas" xmlns:cx="http://schemas.microsoft.com/office/drawing/2014/chartex" xmlns:cx1="http://schemas.microsoft.com/office/drawing/2015/9/8/chartex" xmlns:cx2="http://schemas.microsoft.com/office/drawing/2015/10/21/chartex" xmlns:cx3="http://schemas.microsoft.com/office/drawing/2016/5/9/chartex" xmlns:cx4="http://schemas.microsoft.com/office/drawing/2016/5/10/chartex" xmlns:cx5="http://schemas.microsoft.com/office/drawing/2016/5/11/chartex" xmlns:cx6="http://schemas.microsoft.com/office/drawing/2016/5/12/chartex" xmlns:cx7="http://schemas.microsoft.com/office/drawing/2016/5/13/chartex" xmlns:cx8="http://schemas.microsoft.com/office/drawing/2016/5/14/chartex" xmlns:mc="http://schemas.openxmlformats.org/markup-compatibility/2006" xmlns:aink="http://schemas.microsoft.com/office/drawing/2016/ink" xmlns:am3d="http://schemas.microsoft.com/office/drawing/2017/model3d" xmlns:o="urn:schemas-microsoft-com:office:office" xmlns:r="http://schemas.openxmlformats.org/officeDocument/2006/relationships" xmlns:m="http://schemas.openxmlformats.org/officeDocument/2006/math" xmlns:v="urn:schemas-microsoft-com:vml" xmlns:wp14="http://schemas.microsoft.com/office/word/2010/wordprocessingDrawing" xmlns:wp="http://schemas.openxmlformats.org/drawingml/2006/wordprocessingDrawing" xmlns:w10="urn:schemas-microsoft-com:office:word" xmlns:w="http://schemas.openxmlformats.org/wordprocessingml/2006/main" xmlns:w14="http://schemas.microsoft.com/office/word/2010/wordml" xmlns:w15="http://schemas.microsoft.com/office/word/2012/wordml" xmlns:w16cex="http://schemas.microsoft.com/office/word/2018/wordml/cex" xmlns:w16cid="http://schemas.microsoft.com/office/word/2016/wordml/cid" xmlns:w16="http://schemas.microsoft.com/office/word/2018/wordml" xmlns:w16se="http://schemas.microsoft.com/office/word/2015/wordml/symex" xmlns:wpg="http://schemas.microsoft.com/office/word/2010/wordprocessingGroup" xmlns:wpi="http://schemas.microsoft.com/office/word/2010/wordprocessingInk" xmlns:wne="http://schemas.microsoft.com/office/word/2006/wordml" xmlns:wps="http://schemas.microsoft.com/office/word/2010/wordprocessingShape" mc:Ignorable="w14 w15 w16se w16cid w16 w16cex wp14">
+<w:document xmlns:wpc="http://schemas.microsoft.com/office/word/2010/wordprocessingCanvas" xmlns:cx="http://schemas.microsoft.com/office/drawing/2014/chartex" xmlns:cx1="http://schemas.microsoft.com/office/drawing/2015/9/8/chartex" xmlns:cx2="http://schemas.microsoft.com/office/drawing/2015/10/21/chartex" xmlns:cx3="http://schemas.microsoft.com/office/drawing/2016/5/9/chartex" xmlns:cx4="http://schemas.microsoft.com/office/drawing/2016/5/10/chartex" xmlns:cx5="http://schemas.microsoft.com/office/drawing/2016/5/11/chartex" xmlns:cx6="http://schemas.microsoft.com/office/drawing/2016/5/12/chartex" xmlns:cx7="http://schemas.microsoft.com/office/drawing/2016/5/13/chartex" xmlns:cx8="http://schemas.microsoft.com/office/drawing/2016/5/14/chartex" xmlns:mc="http://schemas.openxmlformats.org/markup-compatibility/2006" xmlns:aink="http://schemas.microsoft.com/office/drawing/2016/ink" xmlns:am3d="http://schemas.microsoft.com/office/drawing/2017/model3d" xmlns:o="urn:schemas-microsoft-com:office:office" xmlns:oel="http://schemas.microsoft.com/office/2019/extlst" xmlns:r="http://schemas.openxmlformats.org/officeDocument/2006/relationships" xmlns:m="http://schemas.openxmlformats.org/officeDocument/2006/math" xmlns:v="urn:schemas-microsoft-com:vml" xmlns:wp14="http://schemas.microsoft.com/office/word/2010/wordprocessingDrawing" xmlns:wp="http://schemas.openxmlformats.org/drawingml/2006/wordprocessingDrawing" xmlns:w10="urn:schemas-microsoft-com:office:word" xmlns:w="http://schemas.openxmlformats.org/wordprocessingml/2006/main" xmlns:w14="http://schemas.microsoft.com/office/word/2010/wordml" xmlns:w15="http://schemas.microsoft.com/office/word/2012/wordml" xmlns:w16cex="http://schemas.microsoft.com/office/word/2018/wordml/cex" xmlns:w16cid="http://schemas.microsoft.com/office/word/2016/wordml/cid" xmlns:w16="http://schemas.microsoft.com/office/word/2018/wordml" xmlns:w16sdtdh="http://schemas.microsoft.com/office/word/2020/wordml/sdtdatahash" xmlns:w16se="http://schemas.microsoft.com/office/word/2015/wordml/symex" xmlns:wpg="http://schemas.microsoft.com/office/word/2010/wordprocessingGroup" xmlns:wpi="http://schemas.microsoft.com/office/word/2010/wordprocessingInk" xmlns:wne="http://schemas.microsoft.com/office/word/2006/wordml" xmlns:wps="http://schemas.microsoft.com/office/word/2010/wordprocessingShape" mc:Ignorable="w14 w15 w16se w16cid w16 w16cex w16sdtdh wp14">
   <w:body>
     <w:p>
       <w:pPr>
@@ -9,25 +9,19 @@
           <w:tab w:val="left" w:pos="1015"/>
           <w:tab w:val="left" w:pos="10784"/>
         </w:tabs>
+        <w:jc w:val="center"/>
         <w:rPr>
           <w:b/>
           <w:bCs/>
+          <w:lang w:val="es-MX"/>
         </w:rPr>
       </w:pPr>
       <w:r>
         <w:rPr>
           <w:b/>
           <w:bCs/>
-          <w:w w:val="99"/>
+          <w:lang w:val="es-MX"/>
         </w:rPr>
-        <w:t xml:space="preserve"> </w:t>
-      </w:r>
-      <w:r>
-        <w:rPr>
-          <w:b/>
-          <w:bCs/>
-        </w:rPr>
-        <w:tab/>
         <w:t>Comandos</w:t>
       </w:r>
       <w:r>
@@ -35,6 +29,7 @@
           <w:b/>
           <w:bCs/>
           <w:spacing w:val="-8"/>
+          <w:lang w:val="es-MX"/>
         </w:rPr>
         <w:t xml:space="preserve"> </w:t>
       </w:r>
@@ -43,6 +38,7 @@
           <w:b/>
           <w:bCs/>
           <w:spacing w:val="-1"/>
+          <w:lang w:val="es-MX"/>
         </w:rPr>
         <w:t>básicos</w:t>
       </w:r>
@@ -51,6 +47,7 @@
           <w:b/>
           <w:bCs/>
           <w:spacing w:val="-7"/>
+          <w:lang w:val="es-MX"/>
         </w:rPr>
         <w:t xml:space="preserve"> </w:t>
       </w:r>
@@ -59,6 +56,7 @@
           <w:b/>
           <w:bCs/>
           <w:spacing w:val="-2"/>
+          <w:lang w:val="es-MX"/>
         </w:rPr>
         <w:t>para</w:t>
       </w:r>
@@ -67,6 +65,7 @@
           <w:b/>
           <w:bCs/>
           <w:spacing w:val="-8"/>
+          <w:lang w:val="es-MX"/>
         </w:rPr>
         <w:t xml:space="preserve"> </w:t>
       </w:r>
@@ -75,6 +74,7 @@
           <w:b/>
           <w:bCs/>
           <w:spacing w:val="-1"/>
+          <w:lang w:val="es-MX"/>
         </w:rPr>
         <w:t>la</w:t>
       </w:r>
@@ -83,6 +83,7 @@
           <w:b/>
           <w:bCs/>
           <w:spacing w:val="-8"/>
+          <w:lang w:val="es-MX"/>
         </w:rPr>
         <w:t xml:space="preserve"> </w:t>
       </w:r>
@@ -90,6 +91,7 @@
         <w:rPr>
           <w:b/>
           <w:bCs/>
+          <w:lang w:val="es-MX"/>
         </w:rPr>
         <w:t>configuración</w:t>
       </w:r>
@@ -98,6 +100,7 @@
           <w:b/>
           <w:bCs/>
           <w:spacing w:val="-6"/>
+          <w:lang w:val="es-MX"/>
         </w:rPr>
         <w:t xml:space="preserve"> </w:t>
       </w:r>
@@ -105,6 +108,7 @@
         <w:rPr>
           <w:b/>
           <w:bCs/>
+          <w:lang w:val="es-MX"/>
         </w:rPr>
         <w:t>de</w:t>
       </w:r>
@@ -113,6 +117,7 @@
           <w:b/>
           <w:bCs/>
           <w:spacing w:val="-6"/>
+          <w:lang w:val="es-MX"/>
         </w:rPr>
         <w:t xml:space="preserve"> </w:t>
       </w:r>
@@ -120,6 +125,7 @@
         <w:rPr>
           <w:b/>
           <w:bCs/>
+          <w:lang w:val="es-MX"/>
         </w:rPr>
         <w:t>un</w:t>
       </w:r>
@@ -128,6 +134,36 @@
           <w:b/>
           <w:bCs/>
           <w:spacing w:val="-7"/>
+          <w:lang w:val="es-MX"/>
+        </w:rPr>
+        <w:t xml:space="preserve"> </w:t>
+      </w:r>
+      <w:proofErr w:type="spellStart"/>
+      <w:r>
+        <w:rPr>
+          <w:b/>
+          <w:bCs/>
+          <w:spacing w:val="-1"/>
+          <w:lang w:val="es-MX"/>
+        </w:rPr>
+        <w:t>r</w:t>
+      </w:r>
+      <w:r>
+        <w:rPr>
+          <w:b/>
+          <w:bCs/>
+          <w:spacing w:val="-1"/>
+          <w:lang w:val="es-MX"/>
+        </w:rPr>
+        <w:t>uteaodor</w:t>
+      </w:r>
+      <w:proofErr w:type="spellEnd"/>
+      <w:r>
+        <w:rPr>
+          <w:b/>
+          <w:bCs/>
+          <w:spacing w:val="-10"/>
+          <w:lang w:val="es-MX"/>
         </w:rPr>
         <w:t xml:space="preserve"> </w:t>
       </w:r>
@@ -135,22 +171,7 @@
         <w:rPr>
           <w:b/>
           <w:bCs/>
-          <w:spacing w:val="-1"/>
-        </w:rPr>
-        <w:t>router</w:t>
-      </w:r>
-      <w:r>
-        <w:rPr>
-          <w:b/>
-          <w:bCs/>
-          <w:spacing w:val="-10"/>
-        </w:rPr>
-        <w:t xml:space="preserve"> </w:t>
-      </w:r>
-      <w:r>
-        <w:rPr>
-          <w:b/>
-          <w:bCs/>
+          <w:lang w:val="es-MX"/>
         </w:rPr>
         <w:t>y/o</w:t>
       </w:r>
@@ -159,6 +180,7 @@
           <w:b/>
           <w:bCs/>
           <w:spacing w:val="-7"/>
+          <w:lang w:val="es-MX"/>
         </w:rPr>
         <w:t xml:space="preserve"> </w:t>
       </w:r>
@@ -166,6 +188,7 @@
         <w:rPr>
           <w:b/>
           <w:bCs/>
+          <w:lang w:val="es-MX"/>
         </w:rPr>
         <w:t>switch</w:t>
       </w:r>
@@ -174,6 +197,7 @@
           <w:b/>
           <w:bCs/>
           <w:spacing w:val="-8"/>
+          <w:lang w:val="es-MX"/>
         </w:rPr>
         <w:t xml:space="preserve"> </w:t>
       </w:r>
@@ -181,6 +205,7 @@
         <w:rPr>
           <w:b/>
           <w:bCs/>
+          <w:lang w:val="es-MX"/>
         </w:rPr>
         <w:t>de</w:t>
       </w:r>
@@ -189,6 +214,7 @@
           <w:b/>
           <w:bCs/>
           <w:spacing w:val="-7"/>
+          <w:lang w:val="es-MX"/>
         </w:rPr>
         <w:t xml:space="preserve"> </w:t>
       </w:r>
@@ -196,6 +222,7 @@
         <w:rPr>
           <w:b/>
           <w:bCs/>
+          <w:lang w:val="es-MX"/>
         </w:rPr>
         <w:t>CISCO</w:t>
       </w:r>
@@ -207,6 +234,7 @@
           <w:rFonts w:ascii="Arial Narrow" w:eastAsia="Arial Narrow" w:hAnsi="Arial Narrow" w:cs="Arial Narrow"/>
           <w:sz w:val="24"/>
           <w:szCs w:val="24"/>
+          <w:lang w:val="es-MX"/>
         </w:rPr>
       </w:pPr>
     </w:p>
@@ -273,6 +301,16 @@
               </w:rPr>
               <w:t xml:space="preserve"> de </w:t>
             </w:r>
+            <w:r>
+              <w:rPr>
+                <w:rFonts w:ascii="Arial" w:hAnsi="Arial" w:cs="Arial"/>
+                <w:b/>
+                <w:color w:val="FFFFFF"/>
+                <w:sz w:val="20"/>
+                <w:szCs w:val="20"/>
+              </w:rPr>
+              <w:t xml:space="preserve">la </w:t>
+            </w:r>
             <w:proofErr w:type="spellStart"/>
             <w:r>
               <w:rPr>
@@ -310,6 +348,7 @@
                 <w:rFonts w:ascii="Arial" w:eastAsia="Arial Narrow" w:hAnsi="Arial" w:cs="Arial"/>
                 <w:sz w:val="20"/>
                 <w:szCs w:val="20"/>
+                <w:lang w:val="es-MX"/>
               </w:rPr>
             </w:pPr>
             <w:r>
@@ -320,6 +359,7 @@
                 <w:spacing w:val="-1"/>
                 <w:sz w:val="20"/>
                 <w:szCs w:val="20"/>
+                <w:lang w:val="es-MX"/>
               </w:rPr>
               <w:t>Comandos</w:t>
             </w:r>
@@ -330,6 +370,7 @@
                 <w:color w:val="FFFFFF"/>
                 <w:sz w:val="20"/>
                 <w:szCs w:val="20"/>
+                <w:lang w:val="es-MX"/>
               </w:rPr>
               <w:t xml:space="preserve"> </w:t>
             </w:r>
@@ -341,6 +382,7 @@
                 <w:spacing w:val="-1"/>
                 <w:sz w:val="20"/>
                 <w:szCs w:val="20"/>
+                <w:lang w:val="es-MX"/>
               </w:rPr>
               <w:t>utilizados</w:t>
             </w:r>
@@ -351,6 +393,7 @@
                 <w:color w:val="FFFFFF"/>
                 <w:sz w:val="20"/>
                 <w:szCs w:val="20"/>
+                <w:lang w:val="es-MX"/>
               </w:rPr>
               <w:t xml:space="preserve"> </w:t>
             </w:r>
@@ -362,6 +405,7 @@
                 <w:spacing w:val="-1"/>
                 <w:sz w:val="20"/>
                 <w:szCs w:val="20"/>
+                <w:lang w:val="es-MX"/>
               </w:rPr>
               <w:t>para</w:t>
             </w:r>
@@ -372,6 +416,7 @@
                 <w:color w:val="FFFFFF"/>
                 <w:sz w:val="20"/>
                 <w:szCs w:val="20"/>
+                <w:lang w:val="es-MX"/>
               </w:rPr>
               <w:t xml:space="preserve"> </w:t>
             </w:r>
@@ -383,6 +428,7 @@
                 <w:spacing w:val="-1"/>
                 <w:sz w:val="20"/>
                 <w:szCs w:val="20"/>
+                <w:lang w:val="es-MX"/>
               </w:rPr>
               <w:t xml:space="preserve">realizar </w:t>
             </w:r>
@@ -393,6 +439,7 @@
                 <w:color w:val="FFFFFF"/>
                 <w:sz w:val="20"/>
                 <w:szCs w:val="20"/>
+                <w:lang w:val="es-MX"/>
               </w:rPr>
               <w:t>la</w:t>
             </w:r>
@@ -404,6 +451,7 @@
                 <w:spacing w:val="-3"/>
                 <w:sz w:val="20"/>
                 <w:szCs w:val="20"/>
+                <w:lang w:val="es-MX"/>
               </w:rPr>
               <w:t xml:space="preserve"> </w:t>
             </w:r>
@@ -415,6 +463,7 @@
                 <w:spacing w:val="-1"/>
                 <w:sz w:val="20"/>
                 <w:szCs w:val="20"/>
+                <w:lang w:val="es-MX"/>
               </w:rPr>
               <w:t>configuración</w:t>
             </w:r>
@@ -426,6 +475,7 @@
                 <w:spacing w:val="-3"/>
                 <w:sz w:val="20"/>
                 <w:szCs w:val="20"/>
+                <w:lang w:val="es-MX"/>
               </w:rPr>
               <w:t xml:space="preserve"> </w:t>
             </w:r>
@@ -437,6 +487,7 @@
                 <w:spacing w:val="-1"/>
                 <w:sz w:val="20"/>
                 <w:szCs w:val="20"/>
+                <w:lang w:val="es-MX"/>
               </w:rPr>
               <w:t>descrita</w:t>
             </w:r>
@@ -466,96 +517,115 @@
                 <w:rFonts w:ascii="Arial" w:eastAsia="Arial Narrow" w:hAnsi="Arial" w:cs="Arial"/>
                 <w:sz w:val="20"/>
                 <w:szCs w:val="20"/>
+                <w:lang w:val="es-MX"/>
               </w:rPr>
             </w:pPr>
+            <w:r>
+              <w:rPr>
+                <w:rFonts w:ascii="Arial" w:hAnsi="Arial" w:cs="Arial"/>
+                <w:spacing w:val="-1"/>
+                <w:sz w:val="20"/>
+                <w:szCs w:val="20"/>
+                <w:lang w:val="es-MX"/>
+              </w:rPr>
+              <w:t>Consola</w:t>
+            </w:r>
+            <w:r>
+              <w:rPr>
+                <w:rFonts w:ascii="Arial" w:hAnsi="Arial" w:cs="Arial"/>
+                <w:spacing w:val="-3"/>
+                <w:sz w:val="20"/>
+                <w:szCs w:val="20"/>
+                <w:lang w:val="es-MX"/>
+              </w:rPr>
+              <w:t xml:space="preserve"> </w:t>
+            </w:r>
+            <w:r>
+              <w:rPr>
+                <w:rFonts w:ascii="Arial" w:hAnsi="Arial" w:cs="Arial"/>
+                <w:spacing w:val="-1"/>
+                <w:sz w:val="20"/>
+                <w:szCs w:val="20"/>
+                <w:lang w:val="es-MX"/>
+              </w:rPr>
+              <w:t>en</w:t>
+            </w:r>
+            <w:r>
+              <w:rPr>
+                <w:rFonts w:ascii="Arial" w:hAnsi="Arial" w:cs="Arial"/>
+                <w:sz w:val="20"/>
+                <w:szCs w:val="20"/>
+                <w:lang w:val="es-MX"/>
+              </w:rPr>
+              <w:t xml:space="preserve"> el</w:t>
+            </w:r>
+            <w:r>
+              <w:rPr>
+                <w:rFonts w:ascii="Arial" w:hAnsi="Arial" w:cs="Arial"/>
+                <w:spacing w:val="1"/>
+                <w:sz w:val="20"/>
+                <w:szCs w:val="20"/>
+                <w:lang w:val="es-MX"/>
+              </w:rPr>
+              <w:t xml:space="preserve"> </w:t>
+            </w:r>
             <w:proofErr w:type="spellStart"/>
             <w:r>
               <w:rPr>
                 <w:rFonts w:ascii="Arial" w:hAnsi="Arial" w:cs="Arial"/>
-                <w:spacing w:val="-1"/>
-                <w:sz w:val="20"/>
-                <w:szCs w:val="20"/>
-              </w:rPr>
-              <w:t>Consola</w:t>
+                <w:spacing w:val="-2"/>
+                <w:sz w:val="20"/>
+                <w:szCs w:val="20"/>
+                <w:lang w:val="es-MX"/>
+              </w:rPr>
+              <w:t>router</w:t>
             </w:r>
             <w:proofErr w:type="spellEnd"/>
             <w:r>
               <w:rPr>
                 <w:rFonts w:ascii="Arial" w:hAnsi="Arial" w:cs="Arial"/>
+                <w:spacing w:val="-2"/>
+                <w:sz w:val="20"/>
+                <w:szCs w:val="20"/>
+                <w:lang w:val="es-MX"/>
+              </w:rPr>
+              <w:t xml:space="preserve"> </w:t>
+            </w:r>
+            <w:r>
+              <w:rPr>
+                <w:rFonts w:ascii="Arial" w:hAnsi="Arial" w:cs="Arial"/>
+                <w:sz w:val="20"/>
+                <w:szCs w:val="20"/>
+                <w:lang w:val="es-MX"/>
+              </w:rPr>
+              <w:t xml:space="preserve">y </w:t>
+            </w:r>
+            <w:r>
+              <w:rPr>
+                <w:rFonts w:ascii="Arial" w:hAnsi="Arial" w:cs="Arial"/>
+                <w:spacing w:val="-1"/>
+                <w:sz w:val="20"/>
+                <w:szCs w:val="20"/>
+                <w:lang w:val="es-MX"/>
+              </w:rPr>
+              <w:t>habilita</w:t>
+            </w:r>
+            <w:r>
+              <w:rPr>
+                <w:rFonts w:ascii="Arial" w:hAnsi="Arial" w:cs="Arial"/>
                 <w:spacing w:val="-3"/>
                 <w:sz w:val="20"/>
                 <w:szCs w:val="20"/>
-              </w:rPr>
-              <w:t xml:space="preserve"> </w:t>
-            </w:r>
-            <w:proofErr w:type="spellStart"/>
-            <w:r>
-              <w:rPr>
-                <w:rFonts w:ascii="Arial" w:hAnsi="Arial" w:cs="Arial"/>
-                <w:spacing w:val="-1"/>
-                <w:sz w:val="20"/>
-                <w:szCs w:val="20"/>
-              </w:rPr>
-              <w:t>en</w:t>
-            </w:r>
-            <w:proofErr w:type="spellEnd"/>
-            <w:r>
-              <w:rPr>
-                <w:rFonts w:ascii="Arial" w:hAnsi="Arial" w:cs="Arial"/>
-                <w:sz w:val="20"/>
-                <w:szCs w:val="20"/>
-              </w:rPr>
-              <w:t xml:space="preserve"> el</w:t>
-            </w:r>
-            <w:r>
-              <w:rPr>
-                <w:rFonts w:ascii="Arial" w:hAnsi="Arial" w:cs="Arial"/>
-                <w:spacing w:val="1"/>
-                <w:sz w:val="20"/>
-                <w:szCs w:val="20"/>
-              </w:rPr>
-              <w:t xml:space="preserve"> </w:t>
-            </w:r>
-            <w:r>
-              <w:rPr>
-                <w:rFonts w:ascii="Arial" w:hAnsi="Arial" w:cs="Arial"/>
-                <w:spacing w:val="-2"/>
-                <w:sz w:val="20"/>
-                <w:szCs w:val="20"/>
-              </w:rPr>
-              <w:t xml:space="preserve">router </w:t>
-            </w:r>
-            <w:r>
-              <w:rPr>
-                <w:rFonts w:ascii="Arial" w:hAnsi="Arial" w:cs="Arial"/>
-                <w:sz w:val="20"/>
-                <w:szCs w:val="20"/>
-              </w:rPr>
-              <w:t xml:space="preserve">y </w:t>
-            </w:r>
-            <w:r>
-              <w:rPr>
-                <w:rFonts w:ascii="Arial" w:hAnsi="Arial" w:cs="Arial"/>
-                <w:spacing w:val="-1"/>
-                <w:sz w:val="20"/>
-                <w:szCs w:val="20"/>
-              </w:rPr>
-              <w:t>habilita</w:t>
-            </w:r>
-            <w:r>
-              <w:rPr>
-                <w:rFonts w:ascii="Arial" w:hAnsi="Arial" w:cs="Arial"/>
-                <w:spacing w:val="-3"/>
-                <w:sz w:val="20"/>
-                <w:szCs w:val="20"/>
-              </w:rPr>
-              <w:t xml:space="preserve"> </w:t>
-            </w:r>
-            <w:r>
-              <w:rPr>
-                <w:rFonts w:ascii="Arial" w:hAnsi="Arial" w:cs="Arial"/>
-                <w:sz w:val="20"/>
-                <w:szCs w:val="20"/>
+                <w:lang w:val="es-MX"/>
+              </w:rPr>
+              <w:t xml:space="preserve"> </w:t>
+            </w:r>
+            <w:r>
+              <w:rPr>
+                <w:rFonts w:ascii="Arial" w:hAnsi="Arial" w:cs="Arial"/>
+                <w:sz w:val="20"/>
+                <w:szCs w:val="20"/>
+                <w:lang w:val="es-MX"/>
               </w:rPr>
               <w:t xml:space="preserve">el </w:t>
             </w:r>
@@ -565,6 +635,7 @@
                 <w:spacing w:val="-1"/>
                 <w:sz w:val="20"/>
                 <w:szCs w:val="20"/>
+                <w:lang w:val="es-MX"/>
               </w:rPr>
               <w:t>modo</w:t>
             </w:r>
@@ -573,15 +644,17 @@
                 <w:rFonts w:ascii="Arial" w:hAnsi="Arial" w:cs="Arial"/>
                 <w:sz w:val="20"/>
                 <w:szCs w:val="20"/>
-              </w:rPr>
-              <w:t xml:space="preserve"> </w:t>
-            </w:r>
-            <w:r>
-              <w:rPr>
-                <w:rFonts w:ascii="Arial" w:hAnsi="Arial" w:cs="Arial"/>
-                <w:spacing w:val="-1"/>
-                <w:sz w:val="20"/>
-                <w:szCs w:val="20"/>
+                <w:lang w:val="es-MX"/>
+              </w:rPr>
+              <w:t xml:space="preserve"> </w:t>
+            </w:r>
+            <w:r>
+              <w:rPr>
+                <w:rFonts w:ascii="Arial" w:hAnsi="Arial" w:cs="Arial"/>
+                <w:spacing w:val="-1"/>
+                <w:sz w:val="20"/>
+                <w:szCs w:val="20"/>
+                <w:lang w:val="es-MX"/>
               </w:rPr>
               <w:t>EXEC privilegiado.</w:t>
             </w:r>
@@ -614,6 +687,7 @@
                 <w:spacing w:val="-1"/>
                 <w:sz w:val="20"/>
                 <w:szCs w:val="20"/>
+                <w:lang w:val="es-MX"/>
               </w:rPr>
               <w:t xml:space="preserve"> </w:t>
             </w:r>
@@ -662,6 +736,7 @@
                 <w:rFonts w:ascii="Arial" w:eastAsia="Arial Narrow" w:hAnsi="Arial" w:cs="Arial"/>
                 <w:sz w:val="20"/>
                 <w:szCs w:val="20"/>
+                <w:lang w:val="es-MX"/>
               </w:rPr>
             </w:pPr>
             <w:r>
@@ -670,6 +745,7 @@
                 <w:spacing w:val="-1"/>
                 <w:sz w:val="20"/>
                 <w:szCs w:val="20"/>
+                <w:lang w:val="es-MX"/>
               </w:rPr>
               <w:t>Configurar</w:t>
             </w:r>
@@ -678,6 +754,7 @@
                 <w:rFonts w:ascii="Arial" w:hAnsi="Arial" w:cs="Arial"/>
                 <w:sz w:val="20"/>
                 <w:szCs w:val="20"/>
+                <w:lang w:val="es-MX"/>
               </w:rPr>
               <w:t xml:space="preserve"> </w:t>
             </w:r>
@@ -687,6 +764,7 @@
                 <w:spacing w:val="-2"/>
                 <w:sz w:val="20"/>
                 <w:szCs w:val="20"/>
+                <w:lang w:val="es-MX"/>
               </w:rPr>
               <w:t>el</w:t>
             </w:r>
@@ -695,16 +773,18 @@
                 <w:rFonts w:ascii="Arial" w:hAnsi="Arial" w:cs="Arial"/>
                 <w:sz w:val="20"/>
                 <w:szCs w:val="20"/>
-              </w:rPr>
-              <w:t xml:space="preserve"> </w:t>
-            </w:r>
-            <w:r>
-              <w:rPr>
-                <w:rFonts w:ascii="Arial" w:hAnsi="Arial" w:cs="Arial"/>
-                <w:b/>
-                <w:spacing w:val="-1"/>
-                <w:sz w:val="20"/>
-                <w:szCs w:val="20"/>
+                <w:lang w:val="es-MX"/>
+              </w:rPr>
+              <w:t xml:space="preserve"> </w:t>
+            </w:r>
+            <w:r>
+              <w:rPr>
+                <w:rFonts w:ascii="Arial" w:hAnsi="Arial" w:cs="Arial"/>
+                <w:b/>
+                <w:spacing w:val="-1"/>
+                <w:sz w:val="20"/>
+                <w:szCs w:val="20"/>
+                <w:lang w:val="es-MX"/>
               </w:rPr>
               <w:t>reloj</w:t>
             </w:r>
@@ -714,14 +794,16 @@
                 <w:b/>
                 <w:sz w:val="20"/>
                 <w:szCs w:val="20"/>
-              </w:rPr>
-              <w:t xml:space="preserve"> </w:t>
-            </w:r>
-            <w:r>
-              <w:rPr>
-                <w:rFonts w:ascii="Arial" w:hAnsi="Arial" w:cs="Arial"/>
-                <w:sz w:val="20"/>
-                <w:szCs w:val="20"/>
+                <w:lang w:val="es-MX"/>
+              </w:rPr>
+              <w:t xml:space="preserve"> </w:t>
+            </w:r>
+            <w:r>
+              <w:rPr>
+                <w:rFonts w:ascii="Arial" w:hAnsi="Arial" w:cs="Arial"/>
+                <w:sz w:val="20"/>
+                <w:szCs w:val="20"/>
+                <w:lang w:val="es-MX"/>
               </w:rPr>
               <w:t>en</w:t>
             </w:r>
@@ -731,40 +813,57 @@
                 <w:spacing w:val="-3"/>
                 <w:sz w:val="20"/>
                 <w:szCs w:val="20"/>
-              </w:rPr>
-              <w:t xml:space="preserve"> </w:t>
-            </w:r>
-            <w:r>
-              <w:rPr>
-                <w:rFonts w:ascii="Arial" w:hAnsi="Arial" w:cs="Arial"/>
-                <w:sz w:val="20"/>
-                <w:szCs w:val="20"/>
+                <w:lang w:val="es-MX"/>
+              </w:rPr>
+              <w:t xml:space="preserve"> </w:t>
+            </w:r>
+            <w:r>
+              <w:rPr>
+                <w:rFonts w:ascii="Arial" w:hAnsi="Arial" w:cs="Arial"/>
+                <w:sz w:val="20"/>
+                <w:szCs w:val="20"/>
+                <w:lang w:val="es-MX"/>
               </w:rPr>
               <w:t xml:space="preserve">el </w:t>
             </w:r>
-            <w:r>
-              <w:rPr>
-                <w:rFonts w:ascii="Arial" w:hAnsi="Arial" w:cs="Arial"/>
-                <w:spacing w:val="-1"/>
-                <w:sz w:val="20"/>
-                <w:szCs w:val="20"/>
-              </w:rPr>
-              <w:t>router/</w:t>
-            </w:r>
-            <w:r>
-              <w:rPr>
-                <w:rFonts w:ascii="Arial" w:hAnsi="Arial" w:cs="Arial"/>
-                <w:sz w:val="20"/>
-                <w:szCs w:val="20"/>
-              </w:rPr>
-              <w:t xml:space="preserve"> </w:t>
-            </w:r>
-            <w:r>
-              <w:rPr>
-                <w:rFonts w:ascii="Arial" w:hAnsi="Arial" w:cs="Arial"/>
-                <w:spacing w:val="-1"/>
-                <w:sz w:val="20"/>
-                <w:szCs w:val="20"/>
+            <w:proofErr w:type="spellStart"/>
+            <w:r>
+              <w:rPr>
+                <w:rFonts w:ascii="Arial" w:hAnsi="Arial" w:cs="Arial"/>
+                <w:spacing w:val="-1"/>
+                <w:sz w:val="20"/>
+                <w:szCs w:val="20"/>
+                <w:lang w:val="es-MX"/>
+              </w:rPr>
+              <w:t>router</w:t>
+            </w:r>
+            <w:proofErr w:type="spellEnd"/>
+            <w:r>
+              <w:rPr>
+                <w:rFonts w:ascii="Arial" w:hAnsi="Arial" w:cs="Arial"/>
+                <w:spacing w:val="-1"/>
+                <w:sz w:val="20"/>
+                <w:szCs w:val="20"/>
+                <w:lang w:val="es-MX"/>
+              </w:rPr>
+              <w:t>/</w:t>
+            </w:r>
+            <w:r>
+              <w:rPr>
+                <w:rFonts w:ascii="Arial" w:hAnsi="Arial" w:cs="Arial"/>
+                <w:sz w:val="20"/>
+                <w:szCs w:val="20"/>
+                <w:lang w:val="es-MX"/>
+              </w:rPr>
+              <w:t xml:space="preserve"> </w:t>
+            </w:r>
+            <w:r>
+              <w:rPr>
+                <w:rFonts w:ascii="Arial" w:hAnsi="Arial" w:cs="Arial"/>
+                <w:spacing w:val="-1"/>
+                <w:sz w:val="20"/>
+                <w:szCs w:val="20"/>
+                <w:lang w:val="es-MX"/>
               </w:rPr>
               <w:t>switch.</w:t>
             </w:r>
@@ -797,6 +896,7 @@
                 <w:spacing w:val="-1"/>
                 <w:sz w:val="20"/>
                 <w:szCs w:val="20"/>
+                <w:lang w:val="es-MX"/>
               </w:rPr>
               <w:t xml:space="preserve"> </w:t>
             </w:r>
@@ -932,6 +1032,7 @@
                 <w:rFonts w:ascii="Arial" w:eastAsia="Arial Narrow" w:hAnsi="Arial" w:cs="Arial"/>
                 <w:sz w:val="20"/>
                 <w:szCs w:val="20"/>
+                <w:lang w:val="es-MX"/>
               </w:rPr>
             </w:pPr>
             <w:r>
@@ -940,6 +1041,7 @@
                 <w:spacing w:val="-1"/>
                 <w:sz w:val="20"/>
                 <w:szCs w:val="20"/>
+                <w:lang w:val="es-MX"/>
               </w:rPr>
               <w:t>Entrar</w:t>
             </w:r>
@@ -948,15 +1050,17 @@
                 <w:rFonts w:ascii="Arial" w:hAnsi="Arial" w:cs="Arial"/>
                 <w:sz w:val="20"/>
                 <w:szCs w:val="20"/>
-              </w:rPr>
-              <w:t xml:space="preserve"> </w:t>
-            </w:r>
-            <w:r>
-              <w:rPr>
-                <w:rFonts w:ascii="Arial" w:hAnsi="Arial" w:cs="Arial"/>
-                <w:spacing w:val="-1"/>
-                <w:sz w:val="20"/>
-                <w:szCs w:val="20"/>
+                <w:lang w:val="es-MX"/>
+              </w:rPr>
+              <w:t xml:space="preserve"> </w:t>
+            </w:r>
+            <w:r>
+              <w:rPr>
+                <w:rFonts w:ascii="Arial" w:hAnsi="Arial" w:cs="Arial"/>
+                <w:spacing w:val="-1"/>
+                <w:sz w:val="20"/>
+                <w:szCs w:val="20"/>
+                <w:lang w:val="es-MX"/>
               </w:rPr>
               <w:t>en</w:t>
             </w:r>
@@ -965,15 +1069,17 @@
                 <w:rFonts w:ascii="Arial" w:hAnsi="Arial" w:cs="Arial"/>
                 <w:sz w:val="20"/>
                 <w:szCs w:val="20"/>
-              </w:rPr>
-              <w:t xml:space="preserve"> </w:t>
-            </w:r>
-            <w:r>
-              <w:rPr>
-                <w:rFonts w:ascii="Arial" w:hAnsi="Arial" w:cs="Arial"/>
-                <w:spacing w:val="-1"/>
-                <w:sz w:val="20"/>
-                <w:szCs w:val="20"/>
+                <w:lang w:val="es-MX"/>
+              </w:rPr>
+              <w:t xml:space="preserve"> </w:t>
+            </w:r>
+            <w:r>
+              <w:rPr>
+                <w:rFonts w:ascii="Arial" w:hAnsi="Arial" w:cs="Arial"/>
+                <w:spacing w:val="-1"/>
+                <w:sz w:val="20"/>
+                <w:szCs w:val="20"/>
+                <w:lang w:val="es-MX"/>
               </w:rPr>
               <w:t>modo</w:t>
             </w:r>
@@ -982,15 +1088,17 @@
                 <w:rFonts w:ascii="Arial" w:hAnsi="Arial" w:cs="Arial"/>
                 <w:sz w:val="20"/>
                 <w:szCs w:val="20"/>
-              </w:rPr>
-              <w:t xml:space="preserve"> </w:t>
-            </w:r>
-            <w:r>
-              <w:rPr>
-                <w:rFonts w:ascii="Arial" w:hAnsi="Arial" w:cs="Arial"/>
-                <w:spacing w:val="-1"/>
-                <w:sz w:val="20"/>
-                <w:szCs w:val="20"/>
+                <w:lang w:val="es-MX"/>
+              </w:rPr>
+              <w:t xml:space="preserve"> </w:t>
+            </w:r>
+            <w:r>
+              <w:rPr>
+                <w:rFonts w:ascii="Arial" w:hAnsi="Arial" w:cs="Arial"/>
+                <w:spacing w:val="-1"/>
+                <w:sz w:val="20"/>
+                <w:szCs w:val="20"/>
+                <w:lang w:val="es-MX"/>
               </w:rPr>
               <w:t>configuración</w:t>
             </w:r>
@@ -1000,15 +1108,17 @@
                 <w:spacing w:val="-2"/>
                 <w:sz w:val="20"/>
                 <w:szCs w:val="20"/>
-              </w:rPr>
-              <w:t xml:space="preserve"> </w:t>
-            </w:r>
-            <w:r>
-              <w:rPr>
-                <w:rFonts w:ascii="Arial" w:hAnsi="Arial" w:cs="Arial"/>
-                <w:spacing w:val="-1"/>
-                <w:sz w:val="20"/>
-                <w:szCs w:val="20"/>
+                <w:lang w:val="es-MX"/>
+              </w:rPr>
+              <w:t xml:space="preserve"> </w:t>
+            </w:r>
+            <w:r>
+              <w:rPr>
+                <w:rFonts w:ascii="Arial" w:hAnsi="Arial" w:cs="Arial"/>
+                <w:spacing w:val="-1"/>
+                <w:sz w:val="20"/>
+                <w:szCs w:val="20"/>
+                <w:lang w:val="es-MX"/>
               </w:rPr>
               <w:t>de</w:t>
             </w:r>
@@ -1017,6 +1127,7 @@
                 <w:rFonts w:ascii="Arial" w:hAnsi="Arial" w:cs="Arial"/>
                 <w:sz w:val="20"/>
                 <w:szCs w:val="20"/>
+                <w:lang w:val="es-MX"/>
               </w:rPr>
               <w:t xml:space="preserve"> la </w:t>
             </w:r>
@@ -1026,6 +1137,7 @@
                 <w:spacing w:val="-1"/>
                 <w:sz w:val="20"/>
                 <w:szCs w:val="20"/>
+                <w:lang w:val="es-MX"/>
               </w:rPr>
               <w:t>terminal.</w:t>
             </w:r>
@@ -1058,6 +1170,7 @@
                 <w:spacing w:val="-1"/>
                 <w:sz w:val="20"/>
                 <w:szCs w:val="20"/>
+                <w:lang w:val="es-MX"/>
               </w:rPr>
               <w:t xml:space="preserve"> </w:t>
             </w:r>
@@ -1135,6 +1248,7 @@
                 <w:rFonts w:ascii="Arial" w:eastAsia="Arial Narrow" w:hAnsi="Arial" w:cs="Arial"/>
                 <w:sz w:val="20"/>
                 <w:szCs w:val="20"/>
+                <w:lang w:val="es-MX"/>
               </w:rPr>
             </w:pPr>
             <w:r>
@@ -1143,6 +1257,7 @@
                 <w:spacing w:val="-1"/>
                 <w:sz w:val="20"/>
                 <w:szCs w:val="20"/>
+                <w:lang w:val="es-MX"/>
               </w:rPr>
               <w:t>Asignar</w:t>
             </w:r>
@@ -1151,6 +1266,7 @@
                 <w:rFonts w:ascii="Arial" w:hAnsi="Arial" w:cs="Arial"/>
                 <w:sz w:val="20"/>
                 <w:szCs w:val="20"/>
+                <w:lang w:val="es-MX"/>
               </w:rPr>
               <w:t xml:space="preserve"> </w:t>
             </w:r>
@@ -1160,6 +1276,7 @@
                 <w:spacing w:val="-2"/>
                 <w:sz w:val="20"/>
                 <w:szCs w:val="20"/>
+                <w:lang w:val="es-MX"/>
               </w:rPr>
               <w:t>un</w:t>
             </w:r>
@@ -1168,15 +1285,17 @@
                 <w:rFonts w:ascii="Arial" w:hAnsi="Arial" w:cs="Arial"/>
                 <w:sz w:val="20"/>
                 <w:szCs w:val="20"/>
-              </w:rPr>
-              <w:t xml:space="preserve"> </w:t>
-            </w:r>
-            <w:r>
-              <w:rPr>
-                <w:rFonts w:ascii="Arial" w:hAnsi="Arial" w:cs="Arial"/>
-                <w:spacing w:val="-1"/>
-                <w:sz w:val="20"/>
-                <w:szCs w:val="20"/>
+                <w:lang w:val="es-MX"/>
+              </w:rPr>
+              <w:t xml:space="preserve"> </w:t>
+            </w:r>
+            <w:r>
+              <w:rPr>
+                <w:rFonts w:ascii="Arial" w:hAnsi="Arial" w:cs="Arial"/>
+                <w:spacing w:val="-1"/>
+                <w:sz w:val="20"/>
+                <w:szCs w:val="20"/>
+                <w:lang w:val="es-MX"/>
               </w:rPr>
               <w:t>nombre</w:t>
             </w:r>
@@ -1185,15 +1304,17 @@
                 <w:rFonts w:ascii="Arial" w:hAnsi="Arial" w:cs="Arial"/>
                 <w:sz w:val="20"/>
                 <w:szCs w:val="20"/>
-              </w:rPr>
-              <w:t xml:space="preserve"> </w:t>
-            </w:r>
-            <w:r>
-              <w:rPr>
-                <w:rFonts w:ascii="Arial" w:hAnsi="Arial" w:cs="Arial"/>
-                <w:spacing w:val="-1"/>
-                <w:sz w:val="20"/>
-                <w:szCs w:val="20"/>
+                <w:lang w:val="es-MX"/>
+              </w:rPr>
+              <w:t xml:space="preserve"> </w:t>
+            </w:r>
+            <w:r>
+              <w:rPr>
+                <w:rFonts w:ascii="Arial" w:hAnsi="Arial" w:cs="Arial"/>
+                <w:spacing w:val="-1"/>
+                <w:sz w:val="20"/>
+                <w:szCs w:val="20"/>
+                <w:lang w:val="es-MX"/>
               </w:rPr>
               <w:t>de</w:t>
             </w:r>
@@ -1203,15 +1324,17 @@
                 <w:spacing w:val="-3"/>
                 <w:sz w:val="20"/>
                 <w:szCs w:val="20"/>
-              </w:rPr>
-              <w:t xml:space="preserve"> </w:t>
-            </w:r>
-            <w:r>
-              <w:rPr>
-                <w:rFonts w:ascii="Arial" w:hAnsi="Arial" w:cs="Arial"/>
-                <w:spacing w:val="-1"/>
-                <w:sz w:val="20"/>
-                <w:szCs w:val="20"/>
+                <w:lang w:val="es-MX"/>
+              </w:rPr>
+              <w:t xml:space="preserve"> </w:t>
+            </w:r>
+            <w:r>
+              <w:rPr>
+                <w:rFonts w:ascii="Arial" w:hAnsi="Arial" w:cs="Arial"/>
+                <w:spacing w:val="-1"/>
+                <w:sz w:val="20"/>
+                <w:szCs w:val="20"/>
+                <w:lang w:val="es-MX"/>
               </w:rPr>
               <w:t>dispositivo</w:t>
             </w:r>
@@ -1220,6 +1343,7 @@
                 <w:rFonts w:ascii="Arial" w:hAnsi="Arial" w:cs="Arial"/>
                 <w:sz w:val="20"/>
                 <w:szCs w:val="20"/>
+                <w:lang w:val="es-MX"/>
               </w:rPr>
               <w:t xml:space="preserve"> al</w:t>
             </w:r>
@@ -1229,17 +1353,31 @@
                 <w:spacing w:val="-2"/>
                 <w:sz w:val="20"/>
                 <w:szCs w:val="20"/>
-              </w:rPr>
-              <w:t xml:space="preserve"> </w:t>
-            </w:r>
-            <w:r>
-              <w:rPr>
-                <w:rFonts w:ascii="Arial" w:hAnsi="Arial" w:cs="Arial"/>
-                <w:spacing w:val="-1"/>
-                <w:sz w:val="20"/>
-                <w:szCs w:val="20"/>
-              </w:rPr>
-              <w:t>router/switch.</w:t>
+                <w:lang w:val="es-MX"/>
+              </w:rPr>
+              <w:t xml:space="preserve"> </w:t>
+            </w:r>
+            <w:proofErr w:type="spellStart"/>
+            <w:r>
+              <w:rPr>
+                <w:rFonts w:ascii="Arial" w:hAnsi="Arial" w:cs="Arial"/>
+                <w:spacing w:val="-1"/>
+                <w:sz w:val="20"/>
+                <w:szCs w:val="20"/>
+                <w:lang w:val="es-MX"/>
+              </w:rPr>
+              <w:t>router</w:t>
+            </w:r>
+            <w:proofErr w:type="spellEnd"/>
+            <w:r>
+              <w:rPr>
+                <w:rFonts w:ascii="Arial" w:hAnsi="Arial" w:cs="Arial"/>
+                <w:spacing w:val="-1"/>
+                <w:sz w:val="20"/>
+                <w:szCs w:val="20"/>
+                <w:lang w:val="es-MX"/>
+              </w:rPr>
+              <w:t>/switch.</w:t>
             </w:r>
           </w:p>
         </w:tc>
@@ -1270,6 +1408,7 @@
                 <w:spacing w:val="-1"/>
                 <w:sz w:val="20"/>
                 <w:szCs w:val="20"/>
+                <w:lang w:val="es-MX"/>
               </w:rPr>
               <w:t xml:space="preserve"> </w:t>
             </w:r>
@@ -1348,6 +1487,7 @@
                 <w:rFonts w:ascii="Arial" w:eastAsia="Arial Narrow" w:hAnsi="Arial" w:cs="Arial"/>
                 <w:sz w:val="20"/>
                 <w:szCs w:val="20"/>
+                <w:lang w:val="es-MX"/>
               </w:rPr>
             </w:pPr>
             <w:r>
@@ -1356,6 +1496,7 @@
                 <w:spacing w:val="-1"/>
                 <w:sz w:val="20"/>
                 <w:szCs w:val="20"/>
+                <w:lang w:val="es-MX"/>
               </w:rPr>
               <w:t>Desactive</w:t>
             </w:r>
@@ -1364,15 +1505,17 @@
                 <w:rFonts w:ascii="Arial" w:hAnsi="Arial" w:cs="Arial"/>
                 <w:sz w:val="20"/>
                 <w:szCs w:val="20"/>
-              </w:rPr>
-              <w:t xml:space="preserve"> </w:t>
-            </w:r>
-            <w:r>
-              <w:rPr>
-                <w:rFonts w:ascii="Arial" w:hAnsi="Arial" w:cs="Arial"/>
-                <w:spacing w:val="-1"/>
-                <w:sz w:val="20"/>
-                <w:szCs w:val="20"/>
+                <w:lang w:val="es-MX"/>
+              </w:rPr>
+              <w:t xml:space="preserve"> </w:t>
+            </w:r>
+            <w:r>
+              <w:rPr>
+                <w:rFonts w:ascii="Arial" w:hAnsi="Arial" w:cs="Arial"/>
+                <w:spacing w:val="-1"/>
+                <w:sz w:val="20"/>
+                <w:szCs w:val="20"/>
+                <w:lang w:val="es-MX"/>
               </w:rPr>
               <w:t>la</w:t>
             </w:r>
@@ -1381,15 +1524,17 @@
                 <w:rFonts w:ascii="Arial" w:hAnsi="Arial" w:cs="Arial"/>
                 <w:sz w:val="20"/>
                 <w:szCs w:val="20"/>
-              </w:rPr>
-              <w:t xml:space="preserve"> </w:t>
-            </w:r>
-            <w:r>
-              <w:rPr>
-                <w:rFonts w:ascii="Arial" w:hAnsi="Arial" w:cs="Arial"/>
-                <w:spacing w:val="-1"/>
-                <w:sz w:val="20"/>
-                <w:szCs w:val="20"/>
+                <w:lang w:val="es-MX"/>
+              </w:rPr>
+              <w:t xml:space="preserve"> </w:t>
+            </w:r>
+            <w:r>
+              <w:rPr>
+                <w:rFonts w:ascii="Arial" w:hAnsi="Arial" w:cs="Arial"/>
+                <w:spacing w:val="-1"/>
+                <w:sz w:val="20"/>
+                <w:szCs w:val="20"/>
+                <w:lang w:val="es-MX"/>
               </w:rPr>
               <w:t>búsqueda</w:t>
             </w:r>
@@ -1399,6 +1544,7 @@
                 <w:spacing w:val="1"/>
                 <w:sz w:val="20"/>
                 <w:szCs w:val="20"/>
+                <w:lang w:val="es-MX"/>
               </w:rPr>
               <w:t xml:space="preserve"> </w:t>
             </w:r>
@@ -1409,6 +1555,7 @@
                 <w:spacing w:val="-2"/>
                 <w:sz w:val="20"/>
                 <w:szCs w:val="20"/>
+                <w:lang w:val="es-MX"/>
               </w:rPr>
               <w:t>DNS</w:t>
             </w:r>
@@ -1419,6 +1566,7 @@
                 <w:spacing w:val="-1"/>
                 <w:sz w:val="20"/>
                 <w:szCs w:val="20"/>
+                <w:lang w:val="es-MX"/>
               </w:rPr>
               <w:t xml:space="preserve"> </w:t>
             </w:r>
@@ -1428,6 +1576,7 @@
                 <w:spacing w:val="-2"/>
                 <w:sz w:val="20"/>
                 <w:szCs w:val="20"/>
+                <w:lang w:val="es-MX"/>
               </w:rPr>
               <w:t>para</w:t>
             </w:r>
@@ -1436,15 +1585,17 @@
                 <w:rFonts w:ascii="Arial" w:hAnsi="Arial" w:cs="Arial"/>
                 <w:sz w:val="20"/>
                 <w:szCs w:val="20"/>
-              </w:rPr>
-              <w:t xml:space="preserve"> </w:t>
-            </w:r>
-            <w:r>
-              <w:rPr>
-                <w:rFonts w:ascii="Arial" w:hAnsi="Arial" w:cs="Arial"/>
-                <w:spacing w:val="-1"/>
-                <w:sz w:val="20"/>
-                <w:szCs w:val="20"/>
+                <w:lang w:val="es-MX"/>
+              </w:rPr>
+              <w:t xml:space="preserve"> </w:t>
+            </w:r>
+            <w:r>
+              <w:rPr>
+                <w:rFonts w:ascii="Arial" w:hAnsi="Arial" w:cs="Arial"/>
+                <w:spacing w:val="-1"/>
+                <w:sz w:val="20"/>
+                <w:szCs w:val="20"/>
+                <w:lang w:val="es-MX"/>
               </w:rPr>
               <w:t>prevenir</w:t>
             </w:r>
@@ -1453,15 +1604,17 @@
                 <w:rFonts w:ascii="Arial" w:hAnsi="Arial" w:cs="Arial"/>
                 <w:sz w:val="20"/>
                 <w:szCs w:val="20"/>
-              </w:rPr>
-              <w:t xml:space="preserve"> </w:t>
-            </w:r>
-            <w:r>
-              <w:rPr>
-                <w:rFonts w:ascii="Arial" w:hAnsi="Arial" w:cs="Arial"/>
-                <w:spacing w:val="-1"/>
-                <w:sz w:val="20"/>
-                <w:szCs w:val="20"/>
+                <w:lang w:val="es-MX"/>
+              </w:rPr>
+              <w:t xml:space="preserve"> </w:t>
+            </w:r>
+            <w:r>
+              <w:rPr>
+                <w:rFonts w:ascii="Arial" w:hAnsi="Arial" w:cs="Arial"/>
+                <w:spacing w:val="-1"/>
+                <w:sz w:val="20"/>
+                <w:szCs w:val="20"/>
+                <w:lang w:val="es-MX"/>
               </w:rPr>
               <w:t>que</w:t>
             </w:r>
@@ -1470,17 +1623,31 @@
                 <w:rFonts w:ascii="Arial" w:hAnsi="Arial" w:cs="Arial"/>
                 <w:sz w:val="20"/>
                 <w:szCs w:val="20"/>
+                <w:lang w:val="es-MX"/>
               </w:rPr>
               <w:t xml:space="preserve"> el </w:t>
             </w:r>
-            <w:r>
-              <w:rPr>
-                <w:rFonts w:ascii="Arial" w:hAnsi="Arial" w:cs="Arial"/>
-                <w:spacing w:val="-1"/>
-                <w:sz w:val="20"/>
-                <w:szCs w:val="20"/>
-              </w:rPr>
-              <w:t>router/switch</w:t>
+            <w:proofErr w:type="spellStart"/>
+            <w:r>
+              <w:rPr>
+                <w:rFonts w:ascii="Arial" w:hAnsi="Arial" w:cs="Arial"/>
+                <w:spacing w:val="-1"/>
+                <w:sz w:val="20"/>
+                <w:szCs w:val="20"/>
+                <w:lang w:val="es-MX"/>
+              </w:rPr>
+              <w:t>router</w:t>
+            </w:r>
+            <w:proofErr w:type="spellEnd"/>
+            <w:r>
+              <w:rPr>
+                <w:rFonts w:ascii="Arial" w:hAnsi="Arial" w:cs="Arial"/>
+                <w:spacing w:val="-1"/>
+                <w:sz w:val="20"/>
+                <w:szCs w:val="20"/>
+                <w:lang w:val="es-MX"/>
+              </w:rPr>
+              <w:t>/switch</w:t>
             </w:r>
             <w:r>
               <w:rPr>
@@ -1488,14 +1655,16 @@
                 <w:spacing w:val="1"/>
                 <w:sz w:val="20"/>
                 <w:szCs w:val="20"/>
-              </w:rPr>
-              <w:t xml:space="preserve"> </w:t>
-            </w:r>
-            <w:r>
-              <w:rPr>
-                <w:rFonts w:ascii="Arial" w:hAnsi="Arial" w:cs="Arial"/>
-                <w:sz w:val="20"/>
-                <w:szCs w:val="20"/>
+                <w:lang w:val="es-MX"/>
+              </w:rPr>
+              <w:t xml:space="preserve"> </w:t>
+            </w:r>
+            <w:r>
+              <w:rPr>
+                <w:rFonts w:ascii="Arial" w:hAnsi="Arial" w:cs="Arial"/>
+                <w:sz w:val="20"/>
+                <w:szCs w:val="20"/>
+                <w:lang w:val="es-MX"/>
               </w:rPr>
               <w:t>trate</w:t>
             </w:r>
@@ -1505,15 +1674,17 @@
                 <w:spacing w:val="43"/>
                 <w:sz w:val="20"/>
                 <w:szCs w:val="20"/>
-              </w:rPr>
-              <w:t xml:space="preserve"> </w:t>
-            </w:r>
-            <w:r>
-              <w:rPr>
-                <w:rFonts w:ascii="Arial" w:hAnsi="Arial" w:cs="Arial"/>
-                <w:spacing w:val="-1"/>
-                <w:sz w:val="20"/>
-                <w:szCs w:val="20"/>
+                <w:lang w:val="es-MX"/>
+              </w:rPr>
+              <w:t xml:space="preserve"> </w:t>
+            </w:r>
+            <w:r>
+              <w:rPr>
+                <w:rFonts w:ascii="Arial" w:hAnsi="Arial" w:cs="Arial"/>
+                <w:spacing w:val="-1"/>
+                <w:sz w:val="20"/>
+                <w:szCs w:val="20"/>
+                <w:lang w:val="es-MX"/>
               </w:rPr>
               <w:t>de</w:t>
             </w:r>
@@ -1522,15 +1693,17 @@
                 <w:rFonts w:ascii="Arial" w:hAnsi="Arial" w:cs="Arial"/>
                 <w:sz w:val="20"/>
                 <w:szCs w:val="20"/>
-              </w:rPr>
-              <w:t xml:space="preserve"> </w:t>
-            </w:r>
-            <w:r>
-              <w:rPr>
-                <w:rFonts w:ascii="Arial" w:hAnsi="Arial" w:cs="Arial"/>
-                <w:spacing w:val="-1"/>
-                <w:sz w:val="20"/>
-                <w:szCs w:val="20"/>
+                <w:lang w:val="es-MX"/>
+              </w:rPr>
+              <w:t xml:space="preserve"> </w:t>
+            </w:r>
+            <w:r>
+              <w:rPr>
+                <w:rFonts w:ascii="Arial" w:hAnsi="Arial" w:cs="Arial"/>
+                <w:spacing w:val="-1"/>
+                <w:sz w:val="20"/>
+                <w:szCs w:val="20"/>
+                <w:lang w:val="es-MX"/>
               </w:rPr>
               <w:t>traducir</w:t>
             </w:r>
@@ -1539,15 +1712,17 @@
                 <w:rFonts w:ascii="Arial" w:hAnsi="Arial" w:cs="Arial"/>
                 <w:sz w:val="20"/>
                 <w:szCs w:val="20"/>
-              </w:rPr>
-              <w:t xml:space="preserve"> </w:t>
-            </w:r>
-            <w:r>
-              <w:rPr>
-                <w:rFonts w:ascii="Arial" w:hAnsi="Arial" w:cs="Arial"/>
-                <w:spacing w:val="-1"/>
-                <w:sz w:val="20"/>
-                <w:szCs w:val="20"/>
+                <w:lang w:val="es-MX"/>
+              </w:rPr>
+              <w:t xml:space="preserve"> </w:t>
+            </w:r>
+            <w:r>
+              <w:rPr>
+                <w:rFonts w:ascii="Arial" w:hAnsi="Arial" w:cs="Arial"/>
+                <w:spacing w:val="-1"/>
+                <w:sz w:val="20"/>
+                <w:szCs w:val="20"/>
+                <w:lang w:val="es-MX"/>
               </w:rPr>
               <w:t>incorrectamente</w:t>
             </w:r>
@@ -1556,15 +1731,17 @@
                 <w:rFonts w:ascii="Arial" w:hAnsi="Arial" w:cs="Arial"/>
                 <w:sz w:val="20"/>
                 <w:szCs w:val="20"/>
-              </w:rPr>
-              <w:t xml:space="preserve"> </w:t>
-            </w:r>
-            <w:r>
-              <w:rPr>
-                <w:rFonts w:ascii="Arial" w:hAnsi="Arial" w:cs="Arial"/>
-                <w:spacing w:val="-1"/>
-                <w:sz w:val="20"/>
-                <w:szCs w:val="20"/>
+                <w:lang w:val="es-MX"/>
+              </w:rPr>
+              <w:t xml:space="preserve"> </w:t>
+            </w:r>
+            <w:r>
+              <w:rPr>
+                <w:rFonts w:ascii="Arial" w:hAnsi="Arial" w:cs="Arial"/>
+                <w:spacing w:val="-1"/>
+                <w:sz w:val="20"/>
+                <w:szCs w:val="20"/>
+                <w:lang w:val="es-MX"/>
               </w:rPr>
               <w:t>los</w:t>
             </w:r>
@@ -1573,15 +1750,17 @@
                 <w:rFonts w:ascii="Arial" w:hAnsi="Arial" w:cs="Arial"/>
                 <w:sz w:val="20"/>
                 <w:szCs w:val="20"/>
-              </w:rPr>
-              <w:t xml:space="preserve"> </w:t>
-            </w:r>
-            <w:r>
-              <w:rPr>
-                <w:rFonts w:ascii="Arial" w:hAnsi="Arial" w:cs="Arial"/>
-                <w:spacing w:val="-1"/>
-                <w:sz w:val="20"/>
-                <w:szCs w:val="20"/>
+                <w:lang w:val="es-MX"/>
+              </w:rPr>
+              <w:t xml:space="preserve"> </w:t>
+            </w:r>
+            <w:r>
+              <w:rPr>
+                <w:rFonts w:ascii="Arial" w:hAnsi="Arial" w:cs="Arial"/>
+                <w:spacing w:val="-1"/>
+                <w:sz w:val="20"/>
+                <w:szCs w:val="20"/>
+                <w:lang w:val="es-MX"/>
               </w:rPr>
               <w:t>comandos</w:t>
             </w:r>
@@ -1590,15 +1769,17 @@
                 <w:rFonts w:ascii="Arial" w:hAnsi="Arial" w:cs="Arial"/>
                 <w:sz w:val="20"/>
                 <w:szCs w:val="20"/>
-              </w:rPr>
-              <w:t xml:space="preserve"> </w:t>
-            </w:r>
-            <w:r>
-              <w:rPr>
-                <w:rFonts w:ascii="Arial" w:hAnsi="Arial" w:cs="Arial"/>
-                <w:spacing w:val="-1"/>
-                <w:sz w:val="20"/>
-                <w:szCs w:val="20"/>
+                <w:lang w:val="es-MX"/>
+              </w:rPr>
+              <w:t xml:space="preserve"> </w:t>
+            </w:r>
+            <w:r>
+              <w:rPr>
+                <w:rFonts w:ascii="Arial" w:hAnsi="Arial" w:cs="Arial"/>
+                <w:spacing w:val="-1"/>
+                <w:sz w:val="20"/>
+                <w:szCs w:val="20"/>
+                <w:lang w:val="es-MX"/>
               </w:rPr>
               <w:t>ingresados</w:t>
             </w:r>
@@ -1607,15 +1788,17 @@
                 <w:rFonts w:ascii="Arial" w:hAnsi="Arial" w:cs="Arial"/>
                 <w:sz w:val="20"/>
                 <w:szCs w:val="20"/>
-              </w:rPr>
-              <w:t xml:space="preserve"> </w:t>
-            </w:r>
-            <w:r>
-              <w:rPr>
-                <w:rFonts w:ascii="Arial" w:hAnsi="Arial" w:cs="Arial"/>
-                <w:spacing w:val="-1"/>
-                <w:sz w:val="20"/>
-                <w:szCs w:val="20"/>
+                <w:lang w:val="es-MX"/>
+              </w:rPr>
+              <w:t xml:space="preserve"> </w:t>
+            </w:r>
+            <w:r>
+              <w:rPr>
+                <w:rFonts w:ascii="Arial" w:hAnsi="Arial" w:cs="Arial"/>
+                <w:spacing w:val="-1"/>
+                <w:sz w:val="20"/>
+                <w:szCs w:val="20"/>
+                <w:lang w:val="es-MX"/>
               </w:rPr>
               <w:t>como</w:t>
             </w:r>
@@ -1625,14 +1808,16 @@
                 <w:spacing w:val="-2"/>
                 <w:sz w:val="20"/>
                 <w:szCs w:val="20"/>
-              </w:rPr>
-              <w:t xml:space="preserve"> </w:t>
-            </w:r>
-            <w:r>
-              <w:rPr>
-                <w:rFonts w:ascii="Arial" w:hAnsi="Arial" w:cs="Arial"/>
-                <w:sz w:val="20"/>
-                <w:szCs w:val="20"/>
+                <w:lang w:val="es-MX"/>
+              </w:rPr>
+              <w:t xml:space="preserve"> </w:t>
+            </w:r>
+            <w:r>
+              <w:rPr>
+                <w:rFonts w:ascii="Arial" w:hAnsi="Arial" w:cs="Arial"/>
+                <w:sz w:val="20"/>
+                <w:szCs w:val="20"/>
+                <w:lang w:val="es-MX"/>
               </w:rPr>
               <w:t>si</w:t>
             </w:r>
@@ -1642,14 +1827,16 @@
                 <w:spacing w:val="39"/>
                 <w:sz w:val="20"/>
                 <w:szCs w:val="20"/>
-              </w:rPr>
-              <w:t xml:space="preserve"> </w:t>
-            </w:r>
-            <w:r>
-              <w:rPr>
-                <w:rFonts w:ascii="Arial" w:hAnsi="Arial" w:cs="Arial"/>
-                <w:sz w:val="20"/>
-                <w:szCs w:val="20"/>
+                <w:lang w:val="es-MX"/>
+              </w:rPr>
+              <w:t xml:space="preserve"> </w:t>
+            </w:r>
+            <w:r>
+              <w:rPr>
+                <w:rFonts w:ascii="Arial" w:hAnsi="Arial" w:cs="Arial"/>
+                <w:sz w:val="20"/>
+                <w:szCs w:val="20"/>
+                <w:lang w:val="es-MX"/>
               </w:rPr>
               <w:t xml:space="preserve">fueran </w:t>
             </w:r>
@@ -1659,6 +1846,7 @@
                 <w:spacing w:val="-1"/>
                 <w:sz w:val="20"/>
                 <w:szCs w:val="20"/>
+                <w:lang w:val="es-MX"/>
               </w:rPr>
               <w:t>nombres</w:t>
             </w:r>
@@ -1668,14 +1856,16 @@
                 <w:spacing w:val="-2"/>
                 <w:sz w:val="20"/>
                 <w:szCs w:val="20"/>
-              </w:rPr>
-              <w:t xml:space="preserve"> </w:t>
-            </w:r>
-            <w:r>
-              <w:rPr>
-                <w:rFonts w:ascii="Arial" w:hAnsi="Arial" w:cs="Arial"/>
-                <w:sz w:val="20"/>
-                <w:szCs w:val="20"/>
+                <w:lang w:val="es-MX"/>
+              </w:rPr>
+              <w:t xml:space="preserve"> </w:t>
+            </w:r>
+            <w:r>
+              <w:rPr>
+                <w:rFonts w:ascii="Arial" w:hAnsi="Arial" w:cs="Arial"/>
+                <w:sz w:val="20"/>
+                <w:szCs w:val="20"/>
+                <w:lang w:val="es-MX"/>
               </w:rPr>
               <w:t>del</w:t>
             </w:r>
@@ -1685,14 +1875,16 @@
                 <w:spacing w:val="-2"/>
                 <w:sz w:val="20"/>
                 <w:szCs w:val="20"/>
-              </w:rPr>
-              <w:t xml:space="preserve"> </w:t>
-            </w:r>
-            <w:r>
-              <w:rPr>
-                <w:rFonts w:ascii="Arial" w:hAnsi="Arial" w:cs="Arial"/>
-                <w:sz w:val="20"/>
-                <w:szCs w:val="20"/>
+                <w:lang w:val="es-MX"/>
+              </w:rPr>
+              <w:t xml:space="preserve"> </w:t>
+            </w:r>
+            <w:r>
+              <w:rPr>
+                <w:rFonts w:ascii="Arial" w:hAnsi="Arial" w:cs="Arial"/>
+                <w:sz w:val="20"/>
+                <w:szCs w:val="20"/>
+                <w:lang w:val="es-MX"/>
               </w:rPr>
               <w:t>host.</w:t>
             </w:r>
@@ -1725,6 +1917,7 @@
                 <w:spacing w:val="-1"/>
                 <w:sz w:val="20"/>
                 <w:szCs w:val="20"/>
+                <w:lang w:val="es-MX"/>
               </w:rPr>
               <w:t xml:space="preserve"> </w:t>
             </w:r>
@@ -1747,6 +1940,7 @@
               </w:rPr>
               <w:t xml:space="preserve"> # no </w:t>
             </w:r>
+            <w:proofErr w:type="spellStart"/>
             <w:r>
               <w:rPr>
                 <w:rFonts w:ascii="Arial" w:hAnsi="Arial" w:cs="Arial"/>
@@ -1757,6 +1951,7 @@
               </w:rPr>
               <w:t>ip</w:t>
             </w:r>
+            <w:proofErr w:type="spellEnd"/>
             <w:r>
               <w:rPr>
                 <w:rFonts w:ascii="Arial" w:hAnsi="Arial" w:cs="Arial"/>
@@ -1803,74 +1998,80 @@
                 <w:spacing w:val="-1"/>
                 <w:sz w:val="20"/>
                 <w:szCs w:val="20"/>
+                <w:lang w:val="es-MX"/>
               </w:rPr>
             </w:pPr>
+            <w:r>
+              <w:rPr>
+                <w:rFonts w:ascii="Arial" w:hAnsi="Arial" w:cs="Arial"/>
+                <w:spacing w:val="-1"/>
+                <w:sz w:val="20"/>
+                <w:szCs w:val="20"/>
+                <w:lang w:val="es-MX"/>
+              </w:rPr>
+              <w:t>Asignar</w:t>
+            </w:r>
+            <w:r>
+              <w:rPr>
+                <w:rFonts w:ascii="Arial" w:hAnsi="Arial" w:cs="Arial"/>
+                <w:spacing w:val="1"/>
+                <w:sz w:val="20"/>
+                <w:szCs w:val="20"/>
+                <w:lang w:val="es-MX"/>
+              </w:rPr>
+              <w:t xml:space="preserve"> </w:t>
+            </w:r>
             <w:proofErr w:type="spellStart"/>
             <w:r>
               <w:rPr>
                 <w:rFonts w:ascii="Arial" w:hAnsi="Arial" w:cs="Arial"/>
-                <w:spacing w:val="-1"/>
-                <w:sz w:val="20"/>
-                <w:szCs w:val="20"/>
-              </w:rPr>
-              <w:t>Asignar</w:t>
+                <w:b/>
+                <w:spacing w:val="-1"/>
+                <w:sz w:val="20"/>
+                <w:szCs w:val="20"/>
+                <w:lang w:val="es-MX"/>
+              </w:rPr>
+              <w:t>class</w:t>
             </w:r>
             <w:proofErr w:type="spellEnd"/>
             <w:r>
               <w:rPr>
                 <w:rFonts w:ascii="Arial" w:hAnsi="Arial" w:cs="Arial"/>
-                <w:spacing w:val="1"/>
-                <w:sz w:val="20"/>
-                <w:szCs w:val="20"/>
-              </w:rPr>
-              <w:t xml:space="preserve"> </w:t>
-            </w:r>
-            <w:r>
-              <w:rPr>
-                <w:rFonts w:ascii="Arial" w:hAnsi="Arial" w:cs="Arial"/>
-                <w:b/>
-                <w:spacing w:val="-1"/>
-                <w:sz w:val="20"/>
-                <w:szCs w:val="20"/>
-              </w:rPr>
-              <w:t>class</w:t>
-            </w:r>
-            <w:r>
-              <w:rPr>
-                <w:rFonts w:ascii="Arial" w:hAnsi="Arial" w:cs="Arial"/>
                 <w:b/>
                 <w:spacing w:val="-2"/>
                 <w:sz w:val="20"/>
                 <w:szCs w:val="20"/>
-              </w:rPr>
-              <w:t xml:space="preserve"> </w:t>
-            </w:r>
-            <w:proofErr w:type="spellStart"/>
-            <w:r>
-              <w:rPr>
-                <w:rFonts w:ascii="Arial" w:hAnsi="Arial" w:cs="Arial"/>
-                <w:spacing w:val="-1"/>
-                <w:sz w:val="20"/>
-                <w:szCs w:val="20"/>
+                <w:lang w:val="es-MX"/>
+              </w:rPr>
+              <w:t xml:space="preserve"> </w:t>
+            </w:r>
+            <w:r>
+              <w:rPr>
+                <w:rFonts w:ascii="Arial" w:hAnsi="Arial" w:cs="Arial"/>
+                <w:spacing w:val="-1"/>
+                <w:sz w:val="20"/>
+                <w:szCs w:val="20"/>
+                <w:lang w:val="es-MX"/>
               </w:rPr>
               <w:t>como</w:t>
             </w:r>
-            <w:proofErr w:type="spellEnd"/>
             <w:r>
               <w:rPr>
                 <w:rFonts w:ascii="Arial" w:hAnsi="Arial" w:cs="Arial"/>
                 <w:spacing w:val="-2"/>
                 <w:sz w:val="20"/>
                 <w:szCs w:val="20"/>
-              </w:rPr>
-              <w:t xml:space="preserve"> </w:t>
-            </w:r>
-            <w:r>
-              <w:rPr>
-                <w:rFonts w:ascii="Arial" w:hAnsi="Arial" w:cs="Arial"/>
-                <w:spacing w:val="-1"/>
-                <w:sz w:val="20"/>
-                <w:szCs w:val="20"/>
+                <w:lang w:val="es-MX"/>
+              </w:rPr>
+              <w:t xml:space="preserve"> </w:t>
+            </w:r>
+            <w:r>
+              <w:rPr>
+                <w:rFonts w:ascii="Arial" w:hAnsi="Arial" w:cs="Arial"/>
+                <w:spacing w:val="-1"/>
+                <w:sz w:val="20"/>
+                <w:szCs w:val="20"/>
+                <w:lang w:val="es-MX"/>
               </w:rPr>
               <w:t>la</w:t>
             </w:r>
@@ -1879,71 +2080,94 @@
                 <w:rFonts w:ascii="Arial" w:hAnsi="Arial" w:cs="Arial"/>
                 <w:sz w:val="20"/>
                 <w:szCs w:val="20"/>
-              </w:rPr>
-              <w:t xml:space="preserve"> </w:t>
-            </w:r>
-            <w:proofErr w:type="spellStart"/>
-            <w:r>
-              <w:rPr>
-                <w:rFonts w:ascii="Arial" w:hAnsi="Arial" w:cs="Arial"/>
-                <w:spacing w:val="-1"/>
-                <w:sz w:val="20"/>
-                <w:szCs w:val="20"/>
+                <w:lang w:val="es-MX"/>
+              </w:rPr>
+              <w:t xml:space="preserve"> </w:t>
+            </w:r>
+            <w:r>
+              <w:rPr>
+                <w:rFonts w:ascii="Arial" w:hAnsi="Arial" w:cs="Arial"/>
+                <w:spacing w:val="-1"/>
+                <w:sz w:val="20"/>
+                <w:szCs w:val="20"/>
+                <w:lang w:val="es-MX"/>
               </w:rPr>
               <w:t>contraseña</w:t>
             </w:r>
-            <w:proofErr w:type="spellEnd"/>
-            <w:r>
-              <w:rPr>
-                <w:rFonts w:ascii="Arial" w:hAnsi="Arial" w:cs="Arial"/>
-                <w:sz w:val="20"/>
-                <w:szCs w:val="20"/>
-              </w:rPr>
-              <w:t xml:space="preserve"> </w:t>
-            </w:r>
-            <w:r>
-              <w:rPr>
-                <w:rFonts w:ascii="Arial" w:hAnsi="Arial" w:cs="Arial"/>
-                <w:sz w:val="20"/>
-                <w:szCs w:val="20"/>
-              </w:rPr>
-              <w:t xml:space="preserve">del enable, para evitar el acceso no autorizado al modo </w:t>
-            </w:r>
-            <w:r>
-              <w:rPr>
-                <w:rFonts w:ascii="Arial" w:hAnsi="Arial" w:cs="Arial"/>
-                <w:spacing w:val="-1"/>
-                <w:sz w:val="20"/>
-                <w:szCs w:val="20"/>
-              </w:rPr>
-              <w:t xml:space="preserve">EXEC </w:t>
-            </w:r>
-            <w:proofErr w:type="spellStart"/>
-            <w:r>
-              <w:rPr>
-                <w:rFonts w:ascii="Arial" w:hAnsi="Arial" w:cs="Arial"/>
-                <w:spacing w:val="-1"/>
-                <w:sz w:val="20"/>
-                <w:szCs w:val="20"/>
-              </w:rPr>
-              <w:t>privilegiad</w:t>
-            </w:r>
-            <w:r>
-              <w:rPr>
-                <w:rFonts w:ascii="Arial" w:hAnsi="Arial" w:cs="Arial"/>
-                <w:spacing w:val="-1"/>
-                <w:sz w:val="20"/>
-                <w:szCs w:val="20"/>
+            <w:r>
+              <w:rPr>
+                <w:rFonts w:ascii="Arial" w:hAnsi="Arial" w:cs="Arial"/>
+                <w:sz w:val="20"/>
+                <w:szCs w:val="20"/>
+                <w:lang w:val="es-MX"/>
+              </w:rPr>
+              <w:t xml:space="preserve"> </w:t>
+            </w:r>
+            <w:r>
+              <w:rPr>
+                <w:rFonts w:ascii="Arial" w:hAnsi="Arial" w:cs="Arial"/>
+                <w:sz w:val="20"/>
+                <w:szCs w:val="20"/>
+                <w:lang w:val="es-MX"/>
+              </w:rPr>
+              <w:t>de</w:t>
+            </w:r>
+            <w:r>
+              <w:rPr>
+                <w:rFonts w:ascii="Arial" w:hAnsi="Arial" w:cs="Arial"/>
+                <w:sz w:val="20"/>
+                <w:szCs w:val="20"/>
+                <w:lang w:val="es-MX"/>
+              </w:rPr>
+              <w:t xml:space="preserve"> </w:t>
+            </w:r>
+            <w:r>
+              <w:rPr>
+                <w:rFonts w:ascii="Arial" w:hAnsi="Arial" w:cs="Arial"/>
+                <w:b/>
+                <w:bCs/>
+                <w:sz w:val="20"/>
+                <w:szCs w:val="20"/>
+                <w:lang w:val="es-MX"/>
+              </w:rPr>
+              <w:t>modo privilegiado</w:t>
+            </w:r>
+            <w:r>
+              <w:rPr>
+                <w:rFonts w:ascii="Arial" w:hAnsi="Arial" w:cs="Arial"/>
+                <w:sz w:val="20"/>
+                <w:szCs w:val="20"/>
+                <w:lang w:val="es-MX"/>
+              </w:rPr>
+              <w:t xml:space="preserve">, para evitar el acceso no autorizado al modo </w:t>
+            </w:r>
+            <w:r>
+              <w:rPr>
+                <w:rFonts w:ascii="Arial" w:hAnsi="Arial" w:cs="Arial"/>
+                <w:spacing w:val="-1"/>
+                <w:sz w:val="20"/>
+                <w:szCs w:val="20"/>
+                <w:lang w:val="es-MX"/>
+              </w:rPr>
+              <w:t>EXEC privilegiad</w:t>
+            </w:r>
+            <w:r>
+              <w:rPr>
+                <w:rFonts w:ascii="Arial" w:hAnsi="Arial" w:cs="Arial"/>
+                <w:spacing w:val="-1"/>
+                <w:sz w:val="20"/>
+                <w:szCs w:val="20"/>
+                <w:lang w:val="es-MX"/>
               </w:rPr>
               <w:t>o</w:t>
             </w:r>
-            <w:proofErr w:type="spellEnd"/>
-            <w:r>
-              <w:rPr>
-                <w:rFonts w:ascii="Arial" w:hAnsi="Arial" w:cs="Arial"/>
-                <w:spacing w:val="-1"/>
-                <w:sz w:val="20"/>
-                <w:szCs w:val="20"/>
+            <w:r>
+              <w:rPr>
+                <w:rFonts w:ascii="Arial" w:hAnsi="Arial" w:cs="Arial"/>
+                <w:spacing w:val="-1"/>
+                <w:sz w:val="20"/>
+                <w:szCs w:val="20"/>
+                <w:lang w:val="es-MX"/>
               </w:rPr>
               <w:t>.</w:t>
             </w:r>
@@ -2263,35 +2487,37 @@
                 <w:rFonts w:ascii="Arial" w:eastAsia="Arial Narrow" w:hAnsi="Arial" w:cs="Arial"/>
                 <w:sz w:val="20"/>
                 <w:szCs w:val="20"/>
+                <w:lang w:val="es-MX"/>
               </w:rPr>
             </w:pPr>
-            <w:proofErr w:type="spellStart"/>
-            <w:r>
-              <w:rPr>
-                <w:rFonts w:ascii="Arial" w:hAnsi="Arial" w:cs="Arial"/>
-                <w:spacing w:val="-1"/>
-                <w:sz w:val="20"/>
-                <w:szCs w:val="20"/>
+            <w:r>
+              <w:rPr>
+                <w:rFonts w:ascii="Arial" w:hAnsi="Arial" w:cs="Arial"/>
+                <w:spacing w:val="-1"/>
+                <w:sz w:val="20"/>
+                <w:szCs w:val="20"/>
+                <w:lang w:val="es-MX"/>
               </w:rPr>
               <w:t>Asignar</w:t>
             </w:r>
-            <w:proofErr w:type="spellEnd"/>
             <w:r>
               <w:rPr>
                 <w:rFonts w:ascii="Arial" w:hAnsi="Arial" w:cs="Arial"/>
                 <w:spacing w:val="1"/>
                 <w:sz w:val="20"/>
                 <w:szCs w:val="20"/>
-              </w:rPr>
-              <w:t xml:space="preserve"> </w:t>
-            </w:r>
-            <w:r>
-              <w:rPr>
-                <w:rFonts w:ascii="Arial" w:hAnsi="Arial" w:cs="Arial"/>
-                <w:b/>
-                <w:spacing w:val="-1"/>
-                <w:sz w:val="20"/>
-                <w:szCs w:val="20"/>
+                <w:lang w:val="es-MX"/>
+              </w:rPr>
+              <w:t xml:space="preserve"> </w:t>
+            </w:r>
+            <w:r>
+              <w:rPr>
+                <w:rFonts w:ascii="Arial" w:hAnsi="Arial" w:cs="Arial"/>
+                <w:b/>
+                <w:spacing w:val="-1"/>
+                <w:sz w:val="20"/>
+                <w:szCs w:val="20"/>
+                <w:lang w:val="es-MX"/>
               </w:rPr>
               <w:t>cisco</w:t>
             </w:r>
@@ -2301,35 +2527,37 @@
                 <w:b/>
                 <w:sz w:val="20"/>
                 <w:szCs w:val="20"/>
-              </w:rPr>
-              <w:t xml:space="preserve"> </w:t>
-            </w:r>
-            <w:proofErr w:type="spellStart"/>
-            <w:r>
-              <w:rPr>
-                <w:rFonts w:ascii="Arial" w:hAnsi="Arial" w:cs="Arial"/>
-                <w:spacing w:val="-1"/>
-                <w:sz w:val="20"/>
-                <w:szCs w:val="20"/>
+                <w:lang w:val="es-MX"/>
+              </w:rPr>
+              <w:t xml:space="preserve"> </w:t>
+            </w:r>
+            <w:r>
+              <w:rPr>
+                <w:rFonts w:ascii="Arial" w:hAnsi="Arial" w:cs="Arial"/>
+                <w:spacing w:val="-1"/>
+                <w:sz w:val="20"/>
+                <w:szCs w:val="20"/>
+                <w:lang w:val="es-MX"/>
               </w:rPr>
               <w:t>como</w:t>
             </w:r>
-            <w:proofErr w:type="spellEnd"/>
             <w:r>
               <w:rPr>
                 <w:rFonts w:ascii="Arial" w:hAnsi="Arial" w:cs="Arial"/>
                 <w:spacing w:val="-2"/>
                 <w:sz w:val="20"/>
                 <w:szCs w:val="20"/>
-              </w:rPr>
-              <w:t xml:space="preserve"> </w:t>
-            </w:r>
-            <w:r>
-              <w:rPr>
-                <w:rFonts w:ascii="Arial" w:hAnsi="Arial" w:cs="Arial"/>
-                <w:spacing w:val="-1"/>
-                <w:sz w:val="20"/>
-                <w:szCs w:val="20"/>
+                <w:lang w:val="es-MX"/>
+              </w:rPr>
+              <w:t xml:space="preserve"> </w:t>
+            </w:r>
+            <w:r>
+              <w:rPr>
+                <w:rFonts w:ascii="Arial" w:hAnsi="Arial" w:cs="Arial"/>
+                <w:spacing w:val="-1"/>
+                <w:sz w:val="20"/>
+                <w:szCs w:val="20"/>
+                <w:lang w:val="es-MX"/>
               </w:rPr>
               <w:t>la</w:t>
             </w:r>
@@ -2338,15 +2566,17 @@
                 <w:rFonts w:ascii="Arial" w:hAnsi="Arial" w:cs="Arial"/>
                 <w:sz w:val="20"/>
                 <w:szCs w:val="20"/>
-              </w:rPr>
-              <w:t xml:space="preserve"> </w:t>
-            </w:r>
-            <w:r>
-              <w:rPr>
-                <w:rFonts w:ascii="Arial" w:hAnsi="Arial" w:cs="Arial"/>
-                <w:spacing w:val="-1"/>
-                <w:sz w:val="20"/>
-                <w:szCs w:val="20"/>
+                <w:lang w:val="es-MX"/>
+              </w:rPr>
+              <w:t xml:space="preserve"> </w:t>
+            </w:r>
+            <w:r>
+              <w:rPr>
+                <w:rFonts w:ascii="Arial" w:hAnsi="Arial" w:cs="Arial"/>
+                <w:spacing w:val="-1"/>
+                <w:sz w:val="20"/>
+                <w:szCs w:val="20"/>
+                <w:lang w:val="es-MX"/>
               </w:rPr>
               <w:t>contraseña</w:t>
             </w:r>
@@ -2355,15 +2585,17 @@
                 <w:rFonts w:ascii="Arial" w:hAnsi="Arial" w:cs="Arial"/>
                 <w:sz w:val="20"/>
                 <w:szCs w:val="20"/>
-              </w:rPr>
-              <w:t xml:space="preserve"> </w:t>
-            </w:r>
-            <w:r>
-              <w:rPr>
-                <w:rFonts w:ascii="Arial" w:hAnsi="Arial" w:cs="Arial"/>
-                <w:spacing w:val="-1"/>
-                <w:sz w:val="20"/>
-                <w:szCs w:val="20"/>
+                <w:lang w:val="es-MX"/>
+              </w:rPr>
+              <w:t xml:space="preserve"> </w:t>
+            </w:r>
+            <w:r>
+              <w:rPr>
+                <w:rFonts w:ascii="Arial" w:hAnsi="Arial" w:cs="Arial"/>
+                <w:spacing w:val="-1"/>
+                <w:sz w:val="20"/>
+                <w:szCs w:val="20"/>
+                <w:lang w:val="es-MX"/>
               </w:rPr>
               <w:t>de</w:t>
             </w:r>
@@ -2372,15 +2604,17 @@
                 <w:rFonts w:ascii="Arial" w:hAnsi="Arial" w:cs="Arial"/>
                 <w:sz w:val="20"/>
                 <w:szCs w:val="20"/>
-              </w:rPr>
-              <w:t xml:space="preserve"> </w:t>
-            </w:r>
-            <w:r>
-              <w:rPr>
-                <w:rFonts w:ascii="Arial" w:hAnsi="Arial" w:cs="Arial"/>
-                <w:spacing w:val="-1"/>
-                <w:sz w:val="20"/>
-                <w:szCs w:val="20"/>
+                <w:lang w:val="es-MX"/>
+              </w:rPr>
+              <w:t xml:space="preserve"> </w:t>
+            </w:r>
+            <w:r>
+              <w:rPr>
+                <w:rFonts w:ascii="Arial" w:hAnsi="Arial" w:cs="Arial"/>
+                <w:spacing w:val="-1"/>
+                <w:sz w:val="20"/>
+                <w:szCs w:val="20"/>
+                <w:lang w:val="es-MX"/>
               </w:rPr>
               <w:t>la</w:t>
             </w:r>
@@ -2389,15 +2623,19 @@
                 <w:rFonts w:ascii="Arial" w:hAnsi="Arial" w:cs="Arial"/>
                 <w:sz w:val="20"/>
                 <w:szCs w:val="20"/>
-              </w:rPr>
-              <w:t xml:space="preserve"> </w:t>
-            </w:r>
-            <w:r>
-              <w:rPr>
-                <w:rFonts w:ascii="Arial" w:hAnsi="Arial" w:cs="Arial"/>
-                <w:spacing w:val="-1"/>
-                <w:sz w:val="20"/>
-                <w:szCs w:val="20"/>
+                <w:lang w:val="es-MX"/>
+              </w:rPr>
+              <w:t xml:space="preserve"> </w:t>
+            </w:r>
+            <w:r>
+              <w:rPr>
+                <w:rFonts w:ascii="Arial" w:hAnsi="Arial" w:cs="Arial"/>
+                <w:b/>
+                <w:bCs/>
+                <w:spacing w:val="-1"/>
+                <w:sz w:val="20"/>
+                <w:szCs w:val="20"/>
+                <w:lang w:val="es-MX"/>
               </w:rPr>
               <w:t>consola</w:t>
             </w:r>
@@ -2407,6 +2645,7 @@
                 <w:spacing w:val="-1"/>
                 <w:sz w:val="20"/>
                 <w:szCs w:val="20"/>
+                <w:lang w:val="es-MX"/>
               </w:rPr>
               <w:t>, para evitar el acceso no autorizado a la consola</w:t>
             </w:r>
@@ -2415,6 +2654,7 @@
                 <w:rFonts w:ascii="Arial" w:hAnsi="Arial" w:cs="Arial"/>
                 <w:sz w:val="20"/>
                 <w:szCs w:val="20"/>
+                <w:lang w:val="es-MX"/>
               </w:rPr>
               <w:t xml:space="preserve"> y </w:t>
             </w:r>
@@ -2424,6 +2664,7 @@
                 <w:spacing w:val="-1"/>
                 <w:sz w:val="20"/>
                 <w:szCs w:val="20"/>
+                <w:lang w:val="es-MX"/>
               </w:rPr>
               <w:t>habilite</w:t>
             </w:r>
@@ -2432,6 +2673,7 @@
                 <w:rFonts w:ascii="Arial" w:hAnsi="Arial" w:cs="Arial"/>
                 <w:sz w:val="20"/>
                 <w:szCs w:val="20"/>
+                <w:lang w:val="es-MX"/>
               </w:rPr>
               <w:t xml:space="preserve"> </w:t>
             </w:r>
@@ -2441,6 +2683,7 @@
                 <w:spacing w:val="-2"/>
                 <w:sz w:val="20"/>
                 <w:szCs w:val="20"/>
+                <w:lang w:val="es-MX"/>
               </w:rPr>
               <w:t xml:space="preserve">el </w:t>
             </w:r>
@@ -2450,6 +2693,7 @@
                 <w:spacing w:val="-1"/>
                 <w:sz w:val="20"/>
                 <w:szCs w:val="20"/>
+                <w:lang w:val="es-MX"/>
               </w:rPr>
               <w:t>inicio</w:t>
             </w:r>
@@ -2459,15 +2703,17 @@
                 <w:spacing w:val="30"/>
                 <w:sz w:val="20"/>
                 <w:szCs w:val="20"/>
-              </w:rPr>
-              <w:t xml:space="preserve"> </w:t>
-            </w:r>
-            <w:r>
-              <w:rPr>
-                <w:rFonts w:ascii="Arial" w:hAnsi="Arial" w:cs="Arial"/>
-                <w:spacing w:val="-1"/>
-                <w:sz w:val="20"/>
-                <w:szCs w:val="20"/>
+                <w:lang w:val="es-MX"/>
+              </w:rPr>
+              <w:t xml:space="preserve"> </w:t>
+            </w:r>
+            <w:r>
+              <w:rPr>
+                <w:rFonts w:ascii="Arial" w:hAnsi="Arial" w:cs="Arial"/>
+                <w:spacing w:val="-1"/>
+                <w:sz w:val="20"/>
+                <w:szCs w:val="20"/>
+                <w:lang w:val="es-MX"/>
               </w:rPr>
               <w:t>de</w:t>
             </w:r>
@@ -2476,15 +2722,17 @@
                 <w:rFonts w:ascii="Arial" w:hAnsi="Arial" w:cs="Arial"/>
                 <w:sz w:val="20"/>
                 <w:szCs w:val="20"/>
-              </w:rPr>
-              <w:t xml:space="preserve"> </w:t>
-            </w:r>
-            <w:r>
-              <w:rPr>
-                <w:rFonts w:ascii="Arial" w:hAnsi="Arial" w:cs="Arial"/>
-                <w:spacing w:val="-1"/>
-                <w:sz w:val="20"/>
-                <w:szCs w:val="20"/>
+                <w:lang w:val="es-MX"/>
+              </w:rPr>
+              <w:t xml:space="preserve"> </w:t>
+            </w:r>
+            <w:r>
+              <w:rPr>
+                <w:rFonts w:ascii="Arial" w:hAnsi="Arial" w:cs="Arial"/>
+                <w:spacing w:val="-1"/>
+                <w:sz w:val="20"/>
+                <w:szCs w:val="20"/>
+                <w:lang w:val="es-MX"/>
               </w:rPr>
               <w:t>sesión.</w:t>
             </w:r>
@@ -2517,6 +2765,7 @@
                 <w:spacing w:val="-1"/>
                 <w:sz w:val="20"/>
                 <w:szCs w:val="20"/>
+                <w:lang w:val="es-MX"/>
               </w:rPr>
               <w:t xml:space="preserve"> </w:t>
             </w:r>
@@ -2780,11 +3029,13 @@
             <w:pPr>
               <w:pStyle w:val="TableParagraph"/>
               <w:ind w:left="102" w:right="527"/>
-              <w:rPr>
-                <w:rFonts w:ascii="Arial" w:hAnsi="Arial" w:cs="Arial"/>
-                <w:spacing w:val="-1"/>
-                <w:sz w:val="20"/>
-                <w:szCs w:val="20"/>
+              <w:jc w:val="both"/>
+              <w:rPr>
+                <w:rFonts w:ascii="Arial" w:hAnsi="Arial" w:cs="Arial"/>
+                <w:spacing w:val="-1"/>
+                <w:sz w:val="20"/>
+                <w:szCs w:val="20"/>
+                <w:lang w:val="es-MX"/>
               </w:rPr>
             </w:pPr>
             <w:r>
@@ -2793,6 +3044,7 @@
                 <w:spacing w:val="-1"/>
                 <w:sz w:val="20"/>
                 <w:szCs w:val="20"/>
+                <w:lang w:val="es-MX"/>
               </w:rPr>
               <w:t>Asignar</w:t>
             </w:r>
@@ -2802,6 +3054,7 @@
                 <w:spacing w:val="-3"/>
                 <w:sz w:val="20"/>
                 <w:szCs w:val="20"/>
+                <w:lang w:val="es-MX"/>
               </w:rPr>
               <w:t xml:space="preserve"> </w:t>
             </w:r>
@@ -2813,6 +3066,7 @@
                 <w:spacing w:val="-1"/>
                 <w:sz w:val="20"/>
                 <w:szCs w:val="20"/>
+                <w:lang w:val="es-MX"/>
               </w:rPr>
               <w:t>cisco</w:t>
             </w:r>
@@ -2823,15 +3077,17 @@
                 <w:bCs/>
                 <w:sz w:val="20"/>
                 <w:szCs w:val="20"/>
-              </w:rPr>
-              <w:t xml:space="preserve"> </w:t>
-            </w:r>
-            <w:r>
-              <w:rPr>
-                <w:rFonts w:ascii="Arial" w:hAnsi="Arial" w:cs="Arial"/>
-                <w:spacing w:val="-1"/>
-                <w:sz w:val="20"/>
-                <w:szCs w:val="20"/>
+                <w:lang w:val="es-MX"/>
+              </w:rPr>
+              <w:t xml:space="preserve"> </w:t>
+            </w:r>
+            <w:r>
+              <w:rPr>
+                <w:rFonts w:ascii="Arial" w:hAnsi="Arial" w:cs="Arial"/>
+                <w:spacing w:val="-1"/>
+                <w:sz w:val="20"/>
+                <w:szCs w:val="20"/>
+                <w:lang w:val="es-MX"/>
               </w:rPr>
               <w:t>como</w:t>
             </w:r>
@@ -2841,15 +3097,17 @@
                 <w:spacing w:val="-2"/>
                 <w:sz w:val="20"/>
                 <w:szCs w:val="20"/>
-              </w:rPr>
-              <w:t xml:space="preserve"> </w:t>
-            </w:r>
-            <w:r>
-              <w:rPr>
-                <w:rFonts w:ascii="Arial" w:hAnsi="Arial" w:cs="Arial"/>
-                <w:spacing w:val="-1"/>
-                <w:sz w:val="20"/>
-                <w:szCs w:val="20"/>
+                <w:lang w:val="es-MX"/>
+              </w:rPr>
+              <w:t xml:space="preserve"> </w:t>
+            </w:r>
+            <w:r>
+              <w:rPr>
+                <w:rFonts w:ascii="Arial" w:hAnsi="Arial" w:cs="Arial"/>
+                <w:spacing w:val="-1"/>
+                <w:sz w:val="20"/>
+                <w:szCs w:val="20"/>
+                <w:lang w:val="es-MX"/>
               </w:rPr>
               <w:t>la</w:t>
             </w:r>
@@ -2858,15 +3116,17 @@
                 <w:rFonts w:ascii="Arial" w:hAnsi="Arial" w:cs="Arial"/>
                 <w:sz w:val="20"/>
                 <w:szCs w:val="20"/>
-              </w:rPr>
-              <w:t xml:space="preserve"> </w:t>
-            </w:r>
-            <w:r>
-              <w:rPr>
-                <w:rFonts w:ascii="Arial" w:hAnsi="Arial" w:cs="Arial"/>
-                <w:spacing w:val="-1"/>
-                <w:sz w:val="20"/>
-                <w:szCs w:val="20"/>
+                <w:lang w:val="es-MX"/>
+              </w:rPr>
+              <w:t xml:space="preserve"> </w:t>
+            </w:r>
+            <w:r>
+              <w:rPr>
+                <w:rFonts w:ascii="Arial" w:hAnsi="Arial" w:cs="Arial"/>
+                <w:spacing w:val="-1"/>
+                <w:sz w:val="20"/>
+                <w:szCs w:val="20"/>
+                <w:lang w:val="es-MX"/>
               </w:rPr>
               <w:t>contraseña</w:t>
             </w:r>
@@ -2875,15 +3135,17 @@
                 <w:rFonts w:ascii="Arial" w:hAnsi="Arial" w:cs="Arial"/>
                 <w:sz w:val="20"/>
                 <w:szCs w:val="20"/>
-              </w:rPr>
-              <w:t xml:space="preserve"> </w:t>
-            </w:r>
-            <w:r>
-              <w:rPr>
-                <w:rFonts w:ascii="Arial" w:hAnsi="Arial" w:cs="Arial"/>
-                <w:spacing w:val="-1"/>
-                <w:sz w:val="20"/>
-                <w:szCs w:val="20"/>
+                <w:lang w:val="es-MX"/>
+              </w:rPr>
+              <w:t xml:space="preserve"> </w:t>
+            </w:r>
+            <w:r>
+              <w:rPr>
+                <w:rFonts w:ascii="Arial" w:hAnsi="Arial" w:cs="Arial"/>
+                <w:spacing w:val="-1"/>
+                <w:sz w:val="20"/>
+                <w:szCs w:val="20"/>
+                <w:lang w:val="es-MX"/>
               </w:rPr>
               <w:t>de</w:t>
             </w:r>
@@ -2892,15 +3154,17 @@
                 <w:rFonts w:ascii="Arial" w:hAnsi="Arial" w:cs="Arial"/>
                 <w:sz w:val="20"/>
                 <w:szCs w:val="20"/>
-              </w:rPr>
-              <w:t xml:space="preserve"> </w:t>
-            </w:r>
-            <w:r>
-              <w:rPr>
-                <w:rFonts w:ascii="Arial" w:hAnsi="Arial" w:cs="Arial"/>
-                <w:spacing w:val="-1"/>
-                <w:sz w:val="20"/>
-                <w:szCs w:val="20"/>
+                <w:lang w:val="es-MX"/>
+              </w:rPr>
+              <w:t xml:space="preserve"> </w:t>
+            </w:r>
+            <w:r>
+              <w:rPr>
+                <w:rFonts w:ascii="Arial" w:hAnsi="Arial" w:cs="Arial"/>
+                <w:spacing w:val="-1"/>
+                <w:sz w:val="20"/>
+                <w:szCs w:val="20"/>
+                <w:lang w:val="es-MX"/>
               </w:rPr>
               <w:t>VTY, para evitar el acceso telnet no autorizado</w:t>
             </w:r>
@@ -2910,14 +3174,16 @@
                 <w:spacing w:val="-1"/>
                 <w:sz w:val="20"/>
                 <w:szCs w:val="20"/>
-              </w:rPr>
-              <w:t xml:space="preserve"> </w:t>
-            </w:r>
-            <w:r>
-              <w:rPr>
-                <w:rFonts w:ascii="Arial" w:hAnsi="Arial" w:cs="Arial"/>
-                <w:sz w:val="20"/>
-                <w:szCs w:val="20"/>
+                <w:lang w:val="es-MX"/>
+              </w:rPr>
+              <w:t xml:space="preserve"> </w:t>
+            </w:r>
+            <w:r>
+              <w:rPr>
+                <w:rFonts w:ascii="Arial" w:hAnsi="Arial" w:cs="Arial"/>
+                <w:sz w:val="20"/>
+                <w:szCs w:val="20"/>
+                <w:lang w:val="es-MX"/>
               </w:rPr>
               <w:t>y</w:t>
             </w:r>
@@ -2927,15 +3193,17 @@
                 <w:spacing w:val="-2"/>
                 <w:sz w:val="20"/>
                 <w:szCs w:val="20"/>
-              </w:rPr>
-              <w:t xml:space="preserve"> </w:t>
-            </w:r>
-            <w:r>
-              <w:rPr>
-                <w:rFonts w:ascii="Arial" w:hAnsi="Arial" w:cs="Arial"/>
-                <w:spacing w:val="-1"/>
-                <w:sz w:val="20"/>
-                <w:szCs w:val="20"/>
+                <w:lang w:val="es-MX"/>
+              </w:rPr>
+              <w:t xml:space="preserve"> </w:t>
+            </w:r>
+            <w:r>
+              <w:rPr>
+                <w:rFonts w:ascii="Arial" w:hAnsi="Arial" w:cs="Arial"/>
+                <w:spacing w:val="-1"/>
+                <w:sz w:val="20"/>
+                <w:szCs w:val="20"/>
+                <w:lang w:val="es-MX"/>
               </w:rPr>
               <w:t>habilite</w:t>
             </w:r>
@@ -2945,14 +3213,16 @@
                 <w:spacing w:val="-3"/>
                 <w:sz w:val="20"/>
                 <w:szCs w:val="20"/>
-              </w:rPr>
-              <w:t xml:space="preserve"> </w:t>
-            </w:r>
-            <w:r>
-              <w:rPr>
-                <w:rFonts w:ascii="Arial" w:hAnsi="Arial" w:cs="Arial"/>
-                <w:sz w:val="20"/>
-                <w:szCs w:val="20"/>
+                <w:lang w:val="es-MX"/>
+              </w:rPr>
+              <w:t xml:space="preserve"> </w:t>
+            </w:r>
+            <w:r>
+              <w:rPr>
+                <w:rFonts w:ascii="Arial" w:hAnsi="Arial" w:cs="Arial"/>
+                <w:sz w:val="20"/>
+                <w:szCs w:val="20"/>
+                <w:lang w:val="es-MX"/>
               </w:rPr>
               <w:t xml:space="preserve">el </w:t>
             </w:r>
@@ -2962,6 +3232,7 @@
                 <w:spacing w:val="-1"/>
                 <w:sz w:val="20"/>
                 <w:szCs w:val="20"/>
+                <w:lang w:val="es-MX"/>
               </w:rPr>
               <w:t>inicio</w:t>
             </w:r>
@@ -2971,33 +3242,47 @@
                 <w:spacing w:val="-2"/>
                 <w:sz w:val="20"/>
                 <w:szCs w:val="20"/>
-              </w:rPr>
-              <w:t xml:space="preserve"> </w:t>
-            </w:r>
-            <w:r>
-              <w:rPr>
-                <w:rFonts w:ascii="Arial" w:hAnsi="Arial" w:cs="Arial"/>
-                <w:spacing w:val="-1"/>
-                <w:sz w:val="20"/>
-                <w:szCs w:val="20"/>
+                <w:lang w:val="es-MX"/>
+              </w:rPr>
+              <w:t xml:space="preserve"> </w:t>
+            </w:r>
+            <w:r>
+              <w:rPr>
+                <w:rFonts w:ascii="Arial" w:hAnsi="Arial" w:cs="Arial"/>
+                <w:spacing w:val="-1"/>
+                <w:sz w:val="20"/>
+                <w:szCs w:val="20"/>
+                <w:lang w:val="es-MX"/>
               </w:rPr>
               <w:t>de</w:t>
             </w:r>
             <w:r>
               <w:rPr>
                 <w:rFonts w:ascii="Arial" w:hAnsi="Arial" w:cs="Arial"/>
+                <w:spacing w:val="-1"/>
+                <w:sz w:val="20"/>
+                <w:szCs w:val="20"/>
+                <w:lang w:val="es-MX"/>
+              </w:rPr>
+              <w:t xml:space="preserve"> una </w:t>
+            </w:r>
+            <w:r>
+              <w:rPr>
+                <w:rFonts w:ascii="Arial" w:hAnsi="Arial" w:cs="Arial"/>
                 <w:spacing w:val="38"/>
                 <w:sz w:val="20"/>
                 <w:szCs w:val="20"/>
-              </w:rPr>
-              <w:t xml:space="preserve"> </w:t>
-            </w:r>
-            <w:r>
-              <w:rPr>
-                <w:rFonts w:ascii="Arial" w:hAnsi="Arial" w:cs="Arial"/>
-                <w:spacing w:val="-1"/>
-                <w:sz w:val="20"/>
-                <w:szCs w:val="20"/>
+                <w:lang w:val="es-MX"/>
+              </w:rPr>
+              <w:t xml:space="preserve"> </w:t>
+            </w:r>
+            <w:r>
+              <w:rPr>
+                <w:rFonts w:ascii="Arial" w:hAnsi="Arial" w:cs="Arial"/>
+                <w:spacing w:val="-1"/>
+                <w:sz w:val="20"/>
+                <w:szCs w:val="20"/>
+                <w:lang w:val="es-MX"/>
               </w:rPr>
               <w:t>sesión</w:t>
             </w:r>
@@ -3006,15 +3291,17 @@
                 <w:rFonts w:ascii="Arial" w:hAnsi="Arial" w:cs="Arial"/>
                 <w:sz w:val="20"/>
                 <w:szCs w:val="20"/>
-              </w:rPr>
-              <w:t xml:space="preserve"> </w:t>
-            </w:r>
-            <w:r>
-              <w:rPr>
-                <w:rFonts w:ascii="Arial" w:hAnsi="Arial" w:cs="Arial"/>
-                <w:spacing w:val="-1"/>
-                <w:sz w:val="20"/>
-                <w:szCs w:val="20"/>
+                <w:lang w:val="es-MX"/>
+              </w:rPr>
+              <w:t xml:space="preserve"> </w:t>
+            </w:r>
+            <w:r>
+              <w:rPr>
+                <w:rFonts w:ascii="Arial" w:hAnsi="Arial" w:cs="Arial"/>
+                <w:spacing w:val="-1"/>
+                <w:sz w:val="20"/>
+                <w:szCs w:val="20"/>
+                <w:lang w:val="es-MX"/>
               </w:rPr>
               <w:t>remota.</w:t>
             </w:r>
@@ -3034,14 +3321,63 @@
                 <w:szCs w:val="20"/>
               </w:rPr>
             </w:pPr>
-            <w:r>
-              <w:rPr>
-                <w:rFonts w:ascii="Arial" w:hAnsi="Arial" w:cs="Arial"/>
-                <w:spacing w:val="-1"/>
-                <w:sz w:val="20"/>
-                <w:szCs w:val="20"/>
-              </w:rPr>
-              <w:t>Router vty lines: 0 4</w:t>
+            <w:proofErr w:type="spellStart"/>
+            <w:r>
+              <w:rPr>
+                <w:rFonts w:ascii="Arial" w:hAnsi="Arial" w:cs="Arial"/>
+                <w:spacing w:val="-1"/>
+                <w:sz w:val="20"/>
+                <w:szCs w:val="20"/>
+              </w:rPr>
+              <w:t>R</w:t>
+            </w:r>
+            <w:r>
+              <w:rPr>
+                <w:rFonts w:ascii="Arial" w:hAnsi="Arial" w:cs="Arial"/>
+                <w:spacing w:val="-1"/>
+                <w:sz w:val="20"/>
+                <w:szCs w:val="20"/>
+              </w:rPr>
+              <w:t>uteador</w:t>
+            </w:r>
+            <w:proofErr w:type="spellEnd"/>
+            <w:r>
+              <w:rPr>
+                <w:rFonts w:ascii="Arial" w:hAnsi="Arial" w:cs="Arial"/>
+                <w:spacing w:val="-1"/>
+                <w:sz w:val="20"/>
+                <w:szCs w:val="20"/>
+              </w:rPr>
+              <w:t>:</w:t>
+            </w:r>
+            <w:r>
+              <w:rPr>
+                <w:rFonts w:ascii="Arial" w:hAnsi="Arial" w:cs="Arial"/>
+                <w:spacing w:val="-1"/>
+                <w:sz w:val="20"/>
+                <w:szCs w:val="20"/>
+              </w:rPr>
+              <w:t xml:space="preserve"> </w:t>
+            </w:r>
+            <w:proofErr w:type="spellStart"/>
+            <w:r>
+              <w:rPr>
+                <w:rFonts w:ascii="Arial" w:hAnsi="Arial" w:cs="Arial"/>
+                <w:spacing w:val="-1"/>
+                <w:sz w:val="20"/>
+                <w:szCs w:val="20"/>
+              </w:rPr>
+              <w:t>vty</w:t>
+            </w:r>
+            <w:proofErr w:type="spellEnd"/>
+            <w:r>
+              <w:rPr>
+                <w:rFonts w:ascii="Arial" w:hAnsi="Arial" w:cs="Arial"/>
+                <w:spacing w:val="-1"/>
+                <w:sz w:val="20"/>
+                <w:szCs w:val="20"/>
+              </w:rPr>
+              <w:t xml:space="preserve"> lines: 0 4</w:t>
             </w:r>
           </w:p>
           <w:p>
@@ -3066,7 +3402,45 @@
                 <w:sz w:val="20"/>
                 <w:szCs w:val="20"/>
               </w:rPr>
-              <w:t>Switch vty lines: 0 15</w:t>
+              <w:t>Switch</w:t>
+            </w:r>
+            <w:r>
+              <w:rPr>
+                <w:rFonts w:ascii="Arial" w:hAnsi="Arial" w:cs="Arial"/>
+                <w:spacing w:val="-1"/>
+                <w:sz w:val="20"/>
+                <w:szCs w:val="20"/>
+              </w:rPr>
+              <w:t>:</w:t>
+            </w:r>
+            <w:r>
+              <w:rPr>
+                <w:rFonts w:ascii="Arial" w:hAnsi="Arial" w:cs="Arial"/>
+                <w:spacing w:val="-1"/>
+                <w:sz w:val="20"/>
+                <w:szCs w:val="20"/>
+              </w:rPr>
+              <w:t xml:space="preserve"> </w:t>
+            </w:r>
+            <w:proofErr w:type="spellStart"/>
+            <w:r>
+              <w:rPr>
+                <w:rFonts w:ascii="Arial" w:hAnsi="Arial" w:cs="Arial"/>
+                <w:spacing w:val="-1"/>
+                <w:sz w:val="20"/>
+                <w:szCs w:val="20"/>
+              </w:rPr>
+              <w:t>vty</w:t>
+            </w:r>
+            <w:proofErr w:type="spellEnd"/>
+            <w:r>
+              <w:rPr>
+                <w:rFonts w:ascii="Arial" w:hAnsi="Arial" w:cs="Arial"/>
+                <w:spacing w:val="-1"/>
+                <w:sz w:val="20"/>
+                <w:szCs w:val="20"/>
+              </w:rPr>
+              <w:t xml:space="preserve"> lines: 0 15</w:t>
             </w:r>
           </w:p>
         </w:tc>
@@ -3396,6 +3770,7 @@
                 <w:rFonts w:ascii="Arial" w:eastAsia="Arial Narrow" w:hAnsi="Arial" w:cs="Arial"/>
                 <w:sz w:val="20"/>
                 <w:szCs w:val="20"/>
+                <w:lang w:val="es-MX"/>
               </w:rPr>
             </w:pPr>
             <w:r>
@@ -3404,6 +3779,7 @@
                 <w:spacing w:val="-1"/>
                 <w:sz w:val="20"/>
                 <w:szCs w:val="20"/>
+                <w:lang w:val="es-MX"/>
               </w:rPr>
               <w:t>Cifrar</w:t>
             </w:r>
@@ -3412,15 +3788,17 @@
                 <w:rFonts w:ascii="Arial" w:hAnsi="Arial" w:cs="Arial"/>
                 <w:sz w:val="20"/>
                 <w:szCs w:val="20"/>
-              </w:rPr>
-              <w:t xml:space="preserve"> </w:t>
-            </w:r>
-            <w:r>
-              <w:rPr>
-                <w:rFonts w:ascii="Arial" w:hAnsi="Arial" w:cs="Arial"/>
-                <w:spacing w:val="-1"/>
-                <w:sz w:val="20"/>
-                <w:szCs w:val="20"/>
+                <w:lang w:val="es-MX"/>
+              </w:rPr>
+              <w:t xml:space="preserve"> </w:t>
+            </w:r>
+            <w:r>
+              <w:rPr>
+                <w:rFonts w:ascii="Arial" w:hAnsi="Arial" w:cs="Arial"/>
+                <w:spacing w:val="-1"/>
+                <w:sz w:val="20"/>
+                <w:szCs w:val="20"/>
+                <w:lang w:val="es-MX"/>
               </w:rPr>
               <w:t>las</w:t>
             </w:r>
@@ -3430,15 +3808,17 @@
                 <w:spacing w:val="-2"/>
                 <w:sz w:val="20"/>
                 <w:szCs w:val="20"/>
-              </w:rPr>
-              <w:t xml:space="preserve"> </w:t>
-            </w:r>
-            <w:r>
-              <w:rPr>
-                <w:rFonts w:ascii="Arial" w:hAnsi="Arial" w:cs="Arial"/>
-                <w:spacing w:val="-1"/>
-                <w:sz w:val="20"/>
-                <w:szCs w:val="20"/>
+                <w:lang w:val="es-MX"/>
+              </w:rPr>
+              <w:t xml:space="preserve"> </w:t>
+            </w:r>
+            <w:r>
+              <w:rPr>
+                <w:rFonts w:ascii="Arial" w:hAnsi="Arial" w:cs="Arial"/>
+                <w:spacing w:val="-1"/>
+                <w:sz w:val="20"/>
+                <w:szCs w:val="20"/>
+                <w:lang w:val="es-MX"/>
               </w:rPr>
               <w:t>contraseñas</w:t>
             </w:r>
@@ -3447,15 +3827,17 @@
                 <w:rFonts w:ascii="Arial" w:hAnsi="Arial" w:cs="Arial"/>
                 <w:sz w:val="20"/>
                 <w:szCs w:val="20"/>
-              </w:rPr>
-              <w:t xml:space="preserve"> </w:t>
-            </w:r>
-            <w:r>
-              <w:rPr>
-                <w:rFonts w:ascii="Arial" w:hAnsi="Arial" w:cs="Arial"/>
-                <w:spacing w:val="-1"/>
-                <w:sz w:val="20"/>
-                <w:szCs w:val="20"/>
+                <w:lang w:val="es-MX"/>
+              </w:rPr>
+              <w:t xml:space="preserve"> </w:t>
+            </w:r>
+            <w:r>
+              <w:rPr>
+                <w:rFonts w:ascii="Arial" w:hAnsi="Arial" w:cs="Arial"/>
+                <w:spacing w:val="-1"/>
+                <w:sz w:val="20"/>
+                <w:szCs w:val="20"/>
+                <w:lang w:val="es-MX"/>
               </w:rPr>
               <w:t>de</w:t>
             </w:r>
@@ -3464,15 +3846,17 @@
                 <w:rFonts w:ascii="Arial" w:hAnsi="Arial" w:cs="Arial"/>
                 <w:sz w:val="20"/>
                 <w:szCs w:val="20"/>
-              </w:rPr>
-              <w:t xml:space="preserve"> </w:t>
-            </w:r>
-            <w:r>
-              <w:rPr>
-                <w:rFonts w:ascii="Arial" w:hAnsi="Arial" w:cs="Arial"/>
-                <w:spacing w:val="-1"/>
-                <w:sz w:val="20"/>
-                <w:szCs w:val="20"/>
+                <w:lang w:val="es-MX"/>
+              </w:rPr>
+              <w:t xml:space="preserve"> </w:t>
+            </w:r>
+            <w:r>
+              <w:rPr>
+                <w:rFonts w:ascii="Arial" w:hAnsi="Arial" w:cs="Arial"/>
+                <w:spacing w:val="-1"/>
+                <w:sz w:val="20"/>
+                <w:szCs w:val="20"/>
+                <w:lang w:val="es-MX"/>
               </w:rPr>
               <w:t>texto.</w:t>
             </w:r>
@@ -3505,6 +3889,7 @@
                 <w:spacing w:val="-1"/>
                 <w:sz w:val="20"/>
                 <w:szCs w:val="20"/>
+                <w:lang w:val="es-MX"/>
               </w:rPr>
               <w:t xml:space="preserve"> </w:t>
             </w:r>
@@ -3582,6 +3967,7 @@
                 <w:rFonts w:ascii="Arial" w:eastAsia="Arial Narrow" w:hAnsi="Arial" w:cs="Arial"/>
                 <w:sz w:val="20"/>
                 <w:szCs w:val="20"/>
+                <w:lang w:val="es-MX"/>
               </w:rPr>
             </w:pPr>
             <w:r>
@@ -3590,6 +3976,7 @@
                 <w:spacing w:val="-1"/>
                 <w:sz w:val="20"/>
                 <w:szCs w:val="20"/>
+                <w:lang w:val="es-MX"/>
               </w:rPr>
               <w:t>Crear</w:t>
             </w:r>
@@ -3598,15 +3985,17 @@
                 <w:rFonts w:ascii="Arial" w:hAnsi="Arial" w:cs="Arial"/>
                 <w:sz w:val="20"/>
                 <w:szCs w:val="20"/>
-              </w:rPr>
-              <w:t xml:space="preserve"> </w:t>
-            </w:r>
-            <w:r>
-              <w:rPr>
-                <w:rFonts w:ascii="Arial" w:hAnsi="Arial" w:cs="Arial"/>
-                <w:spacing w:val="-1"/>
-                <w:sz w:val="20"/>
-                <w:szCs w:val="20"/>
+                <w:lang w:val="es-MX"/>
+              </w:rPr>
+              <w:t xml:space="preserve"> </w:t>
+            </w:r>
+            <w:r>
+              <w:rPr>
+                <w:rFonts w:ascii="Arial" w:hAnsi="Arial" w:cs="Arial"/>
+                <w:spacing w:val="-1"/>
+                <w:sz w:val="20"/>
+                <w:szCs w:val="20"/>
+                <w:lang w:val="es-MX"/>
               </w:rPr>
               <w:t>un</w:t>
             </w:r>
@@ -3615,15 +4004,17 @@
                 <w:rFonts w:ascii="Arial" w:hAnsi="Arial" w:cs="Arial"/>
                 <w:sz w:val="20"/>
                 <w:szCs w:val="20"/>
-              </w:rPr>
-              <w:t xml:space="preserve"> </w:t>
-            </w:r>
-            <w:r>
-              <w:rPr>
-                <w:rFonts w:ascii="Arial" w:hAnsi="Arial" w:cs="Arial"/>
-                <w:b/>
-                <w:sz w:val="20"/>
-                <w:szCs w:val="20"/>
+                <w:lang w:val="es-MX"/>
+              </w:rPr>
+              <w:t xml:space="preserve"> </w:t>
+            </w:r>
+            <w:r>
+              <w:rPr>
+                <w:rFonts w:ascii="Arial" w:hAnsi="Arial" w:cs="Arial"/>
+                <w:b/>
+                <w:sz w:val="20"/>
+                <w:szCs w:val="20"/>
+                <w:lang w:val="es-MX"/>
               </w:rPr>
               <w:t>banner</w:t>
             </w:r>
@@ -3634,6 +4025,7 @@
                 <w:spacing w:val="-2"/>
                 <w:sz w:val="20"/>
                 <w:szCs w:val="20"/>
+                <w:lang w:val="es-MX"/>
               </w:rPr>
               <w:t xml:space="preserve"> </w:t>
             </w:r>
@@ -3643,6 +4035,7 @@
                 <w:spacing w:val="-2"/>
                 <w:sz w:val="20"/>
                 <w:szCs w:val="20"/>
+                <w:lang w:val="es-MX"/>
               </w:rPr>
               <w:t>que</w:t>
             </w:r>
@@ -3651,15 +4044,17 @@
                 <w:rFonts w:ascii="Arial" w:hAnsi="Arial" w:cs="Arial"/>
                 <w:sz w:val="20"/>
                 <w:szCs w:val="20"/>
-              </w:rPr>
-              <w:t xml:space="preserve"> </w:t>
-            </w:r>
-            <w:r>
-              <w:rPr>
-                <w:rFonts w:ascii="Arial" w:hAnsi="Arial" w:cs="Arial"/>
-                <w:spacing w:val="-1"/>
-                <w:sz w:val="20"/>
-                <w:szCs w:val="20"/>
+                <w:lang w:val="es-MX"/>
+              </w:rPr>
+              <w:t xml:space="preserve"> </w:t>
+            </w:r>
+            <w:r>
+              <w:rPr>
+                <w:rFonts w:ascii="Arial" w:hAnsi="Arial" w:cs="Arial"/>
+                <w:spacing w:val="-1"/>
+                <w:sz w:val="20"/>
+                <w:szCs w:val="20"/>
+                <w:lang w:val="es-MX"/>
               </w:rPr>
               <w:t>advierta</w:t>
             </w:r>
@@ -3669,14 +4064,16 @@
                 <w:spacing w:val="-3"/>
                 <w:sz w:val="20"/>
                 <w:szCs w:val="20"/>
-              </w:rPr>
-              <w:t xml:space="preserve"> </w:t>
-            </w:r>
-            <w:r>
-              <w:rPr>
-                <w:rFonts w:ascii="Arial" w:hAnsi="Arial" w:cs="Arial"/>
-                <w:sz w:val="20"/>
-                <w:szCs w:val="20"/>
+                <w:lang w:val="es-MX"/>
+              </w:rPr>
+              <w:t xml:space="preserve"> </w:t>
+            </w:r>
+            <w:r>
+              <w:rPr>
+                <w:rFonts w:ascii="Arial" w:hAnsi="Arial" w:cs="Arial"/>
+                <w:sz w:val="20"/>
+                <w:szCs w:val="20"/>
+                <w:lang w:val="es-MX"/>
               </w:rPr>
               <w:t xml:space="preserve">a </w:t>
             </w:r>
@@ -3686,6 +4083,7 @@
                 <w:spacing w:val="-1"/>
                 <w:sz w:val="20"/>
                 <w:szCs w:val="20"/>
+                <w:lang w:val="es-MX"/>
               </w:rPr>
               <w:t>cualquier</w:t>
             </w:r>
@@ -3695,15 +4093,17 @@
                 <w:spacing w:val="-3"/>
                 <w:sz w:val="20"/>
                 <w:szCs w:val="20"/>
-              </w:rPr>
-              <w:t xml:space="preserve"> </w:t>
-            </w:r>
-            <w:r>
-              <w:rPr>
-                <w:rFonts w:ascii="Arial" w:hAnsi="Arial" w:cs="Arial"/>
-                <w:spacing w:val="-1"/>
-                <w:sz w:val="20"/>
-                <w:szCs w:val="20"/>
+                <w:lang w:val="es-MX"/>
+              </w:rPr>
+              <w:t xml:space="preserve"> </w:t>
+            </w:r>
+            <w:r>
+              <w:rPr>
+                <w:rFonts w:ascii="Arial" w:hAnsi="Arial" w:cs="Arial"/>
+                <w:spacing w:val="-1"/>
+                <w:sz w:val="20"/>
+                <w:szCs w:val="20"/>
+                <w:lang w:val="es-MX"/>
               </w:rPr>
               <w:t>persona</w:t>
             </w:r>
@@ -3712,6 +4112,7 @@
                 <w:rFonts w:ascii="Arial" w:hAnsi="Arial" w:cs="Arial"/>
                 <w:sz w:val="20"/>
                 <w:szCs w:val="20"/>
+                <w:lang w:val="es-MX"/>
               </w:rPr>
               <w:t xml:space="preserve">  que</w:t>
             </w:r>
@@ -3721,15 +4122,17 @@
                 <w:spacing w:val="-2"/>
                 <w:sz w:val="20"/>
                 <w:szCs w:val="20"/>
-              </w:rPr>
-              <w:t xml:space="preserve"> </w:t>
-            </w:r>
-            <w:r>
-              <w:rPr>
-                <w:rFonts w:ascii="Arial" w:hAnsi="Arial" w:cs="Arial"/>
-                <w:spacing w:val="-1"/>
-                <w:sz w:val="20"/>
-                <w:szCs w:val="20"/>
+                <w:lang w:val="es-MX"/>
+              </w:rPr>
+              <w:t xml:space="preserve"> </w:t>
+            </w:r>
+            <w:r>
+              <w:rPr>
+                <w:rFonts w:ascii="Arial" w:hAnsi="Arial" w:cs="Arial"/>
+                <w:spacing w:val="-1"/>
+                <w:sz w:val="20"/>
+                <w:szCs w:val="20"/>
+                <w:lang w:val="es-MX"/>
               </w:rPr>
               <w:t>acceda</w:t>
             </w:r>
@@ -3738,6 +4141,7 @@
                 <w:rFonts w:ascii="Arial" w:hAnsi="Arial" w:cs="Arial"/>
                 <w:sz w:val="20"/>
                 <w:szCs w:val="20"/>
+                <w:lang w:val="es-MX"/>
               </w:rPr>
               <w:t xml:space="preserve"> al</w:t>
             </w:r>
@@ -3747,15 +4151,17 @@
                 <w:spacing w:val="43"/>
                 <w:sz w:val="20"/>
                 <w:szCs w:val="20"/>
-              </w:rPr>
-              <w:t xml:space="preserve"> </w:t>
-            </w:r>
-            <w:r>
-              <w:rPr>
-                <w:rFonts w:ascii="Arial" w:hAnsi="Arial" w:cs="Arial"/>
-                <w:spacing w:val="-1"/>
-                <w:sz w:val="20"/>
-                <w:szCs w:val="20"/>
+                <w:lang w:val="es-MX"/>
+              </w:rPr>
+              <w:t xml:space="preserve"> </w:t>
+            </w:r>
+            <w:r>
+              <w:rPr>
+                <w:rFonts w:ascii="Arial" w:hAnsi="Arial" w:cs="Arial"/>
+                <w:spacing w:val="-1"/>
+                <w:sz w:val="20"/>
+                <w:szCs w:val="20"/>
+                <w:lang w:val="es-MX"/>
               </w:rPr>
               <w:t>dispositivo</w:t>
             </w:r>
@@ -3764,15 +4170,17 @@
                 <w:rFonts w:ascii="Arial" w:hAnsi="Arial" w:cs="Arial"/>
                 <w:sz w:val="20"/>
                 <w:szCs w:val="20"/>
-              </w:rPr>
-              <w:t xml:space="preserve"> </w:t>
-            </w:r>
-            <w:r>
-              <w:rPr>
-                <w:rFonts w:ascii="Arial" w:hAnsi="Arial" w:cs="Arial"/>
-                <w:spacing w:val="-1"/>
-                <w:sz w:val="20"/>
-                <w:szCs w:val="20"/>
+                <w:lang w:val="es-MX"/>
+              </w:rPr>
+              <w:t xml:space="preserve"> </w:t>
+            </w:r>
+            <w:r>
+              <w:rPr>
+                <w:rFonts w:ascii="Arial" w:hAnsi="Arial" w:cs="Arial"/>
+                <w:spacing w:val="-1"/>
+                <w:sz w:val="20"/>
+                <w:szCs w:val="20"/>
+                <w:lang w:val="es-MX"/>
               </w:rPr>
               <w:t>que</w:t>
             </w:r>
@@ -3781,15 +4189,17 @@
                 <w:rFonts w:ascii="Arial" w:hAnsi="Arial" w:cs="Arial"/>
                 <w:sz w:val="20"/>
                 <w:szCs w:val="20"/>
-              </w:rPr>
-              <w:t xml:space="preserve"> </w:t>
-            </w:r>
-            <w:r>
-              <w:rPr>
-                <w:rFonts w:ascii="Arial" w:hAnsi="Arial" w:cs="Arial"/>
-                <w:spacing w:val="-1"/>
-                <w:sz w:val="20"/>
-                <w:szCs w:val="20"/>
+                <w:lang w:val="es-MX"/>
+              </w:rPr>
+              <w:t xml:space="preserve"> </w:t>
+            </w:r>
+            <w:r>
+              <w:rPr>
+                <w:rFonts w:ascii="Arial" w:hAnsi="Arial" w:cs="Arial"/>
+                <w:spacing w:val="-1"/>
+                <w:sz w:val="20"/>
+                <w:szCs w:val="20"/>
+                <w:lang w:val="es-MX"/>
               </w:rPr>
               <w:t>está</w:t>
             </w:r>
@@ -3798,15 +4208,17 @@
                 <w:rFonts w:ascii="Arial" w:hAnsi="Arial" w:cs="Arial"/>
                 <w:sz w:val="20"/>
                 <w:szCs w:val="20"/>
-              </w:rPr>
-              <w:t xml:space="preserve"> </w:t>
-            </w:r>
-            <w:r>
-              <w:rPr>
-                <w:rFonts w:ascii="Arial" w:hAnsi="Arial" w:cs="Arial"/>
-                <w:spacing w:val="-1"/>
-                <w:sz w:val="20"/>
-                <w:szCs w:val="20"/>
+                <w:lang w:val="es-MX"/>
+              </w:rPr>
+              <w:t xml:space="preserve"> </w:t>
+            </w:r>
+            <w:r>
+              <w:rPr>
+                <w:rFonts w:ascii="Arial" w:hAnsi="Arial" w:cs="Arial"/>
+                <w:spacing w:val="-1"/>
+                <w:sz w:val="20"/>
+                <w:szCs w:val="20"/>
+                <w:lang w:val="es-MX"/>
               </w:rPr>
               <w:t>prohibido</w:t>
             </w:r>
@@ -3816,14 +4228,16 @@
                 <w:spacing w:val="-5"/>
                 <w:sz w:val="20"/>
                 <w:szCs w:val="20"/>
-              </w:rPr>
-              <w:t xml:space="preserve"> </w:t>
-            </w:r>
-            <w:r>
-              <w:rPr>
-                <w:rFonts w:ascii="Arial" w:hAnsi="Arial" w:cs="Arial"/>
-                <w:sz w:val="20"/>
-                <w:szCs w:val="20"/>
+                <w:lang w:val="es-MX"/>
+              </w:rPr>
+              <w:t xml:space="preserve"> </w:t>
+            </w:r>
+            <w:r>
+              <w:rPr>
+                <w:rFonts w:ascii="Arial" w:hAnsi="Arial" w:cs="Arial"/>
+                <w:sz w:val="20"/>
+                <w:szCs w:val="20"/>
+                <w:lang w:val="es-MX"/>
               </w:rPr>
               <w:t xml:space="preserve">el </w:t>
             </w:r>
@@ -3833,6 +4247,7 @@
                 <w:spacing w:val="-1"/>
                 <w:sz w:val="20"/>
                 <w:szCs w:val="20"/>
+                <w:lang w:val="es-MX"/>
               </w:rPr>
               <w:t>acceso</w:t>
             </w:r>
@@ -3842,15 +4257,17 @@
                 <w:spacing w:val="-3"/>
                 <w:sz w:val="20"/>
                 <w:szCs w:val="20"/>
-              </w:rPr>
-              <w:t xml:space="preserve"> </w:t>
-            </w:r>
-            <w:r>
-              <w:rPr>
-                <w:rFonts w:ascii="Arial" w:hAnsi="Arial" w:cs="Arial"/>
-                <w:spacing w:val="-1"/>
-                <w:sz w:val="20"/>
-                <w:szCs w:val="20"/>
+                <w:lang w:val="es-MX"/>
+              </w:rPr>
+              <w:t xml:space="preserve"> </w:t>
+            </w:r>
+            <w:r>
+              <w:rPr>
+                <w:rFonts w:ascii="Arial" w:hAnsi="Arial" w:cs="Arial"/>
+                <w:spacing w:val="-1"/>
+                <w:sz w:val="20"/>
+                <w:szCs w:val="20"/>
+                <w:lang w:val="es-MX"/>
               </w:rPr>
               <w:t>no</w:t>
             </w:r>
@@ -3859,15 +4276,17 @@
                 <w:rFonts w:ascii="Arial" w:hAnsi="Arial" w:cs="Arial"/>
                 <w:sz w:val="20"/>
                 <w:szCs w:val="20"/>
-              </w:rPr>
-              <w:t xml:space="preserve"> </w:t>
-            </w:r>
-            <w:r>
-              <w:rPr>
-                <w:rFonts w:ascii="Arial" w:hAnsi="Arial" w:cs="Arial"/>
-                <w:spacing w:val="-1"/>
-                <w:sz w:val="20"/>
-                <w:szCs w:val="20"/>
+                <w:lang w:val="es-MX"/>
+              </w:rPr>
+              <w:t xml:space="preserve"> </w:t>
+            </w:r>
+            <w:r>
+              <w:rPr>
+                <w:rFonts w:ascii="Arial" w:hAnsi="Arial" w:cs="Arial"/>
+                <w:spacing w:val="-1"/>
+                <w:sz w:val="20"/>
+                <w:szCs w:val="20"/>
+                <w:lang w:val="es-MX"/>
               </w:rPr>
               <w:t>autorizado.</w:t>
             </w:r>
@@ -3891,6 +4310,7 @@
                 <w:rFonts w:ascii="Arial" w:eastAsia="Arial Narrow" w:hAnsi="Arial" w:cs="Arial"/>
                 <w:sz w:val="20"/>
                 <w:szCs w:val="20"/>
+                <w:lang w:val="es-MX"/>
               </w:rPr>
             </w:pPr>
             <w:r>
@@ -3900,6 +4320,7 @@
                 <w:spacing w:val="-1"/>
                 <w:sz w:val="20"/>
                 <w:szCs w:val="20"/>
+                <w:lang w:val="es-MX"/>
               </w:rPr>
               <w:t xml:space="preserve"> R</w:t>
             </w:r>
@@ -3910,15 +4331,41 @@
                 <w:spacing w:val="-1"/>
                 <w:sz w:val="20"/>
                 <w:szCs w:val="20"/>
-              </w:rPr>
-              <w:t>1(config)</w:t>
-            </w:r>
-            <w:r>
-              <w:rPr>
-                <w:rFonts w:ascii="Arial" w:hAnsi="Arial" w:cs="Arial"/>
-                <w:b/>
-                <w:sz w:val="20"/>
-                <w:szCs w:val="20"/>
+                <w:lang w:val="es-MX"/>
+              </w:rPr>
+              <w:t>1(</w:t>
+            </w:r>
+            <w:proofErr w:type="spellStart"/>
+            <w:r>
+              <w:rPr>
+                <w:rFonts w:ascii="Arial" w:hAnsi="Arial" w:cs="Arial"/>
+                <w:b/>
+                <w:spacing w:val="-1"/>
+                <w:sz w:val="20"/>
+                <w:szCs w:val="20"/>
+                <w:lang w:val="es-MX"/>
+              </w:rPr>
+              <w:t>config</w:t>
+            </w:r>
+            <w:proofErr w:type="spellEnd"/>
+            <w:r>
+              <w:rPr>
+                <w:rFonts w:ascii="Arial" w:hAnsi="Arial" w:cs="Arial"/>
+                <w:b/>
+                <w:spacing w:val="-1"/>
+                <w:sz w:val="20"/>
+                <w:szCs w:val="20"/>
+                <w:lang w:val="es-MX"/>
+              </w:rPr>
+              <w:t>)</w:t>
+            </w:r>
+            <w:r>
+              <w:rPr>
+                <w:rFonts w:ascii="Arial" w:hAnsi="Arial" w:cs="Arial"/>
+                <w:b/>
+                <w:sz w:val="20"/>
+                <w:szCs w:val="20"/>
+                <w:lang w:val="es-MX"/>
               </w:rPr>
               <w:t xml:space="preserve"> # </w:t>
             </w:r>
@@ -3929,6 +4376,7 @@
                 <w:spacing w:val="-1"/>
                 <w:sz w:val="20"/>
                 <w:szCs w:val="20"/>
+                <w:lang w:val="es-MX"/>
               </w:rPr>
               <w:t xml:space="preserve">banner </w:t>
             </w:r>
@@ -3940,6 +4388,7 @@
                 <w:spacing w:val="-1"/>
                 <w:sz w:val="20"/>
                 <w:szCs w:val="20"/>
+                <w:lang w:val="es-MX"/>
               </w:rPr>
               <w:t>motd</w:t>
             </w:r>
@@ -3950,16 +4399,18 @@
                 <w:b/>
                 <w:sz w:val="20"/>
                 <w:szCs w:val="20"/>
-              </w:rPr>
-              <w:t xml:space="preserve"> </w:t>
-            </w:r>
-            <w:r>
-              <w:rPr>
-                <w:rFonts w:ascii="Arial" w:hAnsi="Arial" w:cs="Arial"/>
-                <w:b/>
-                <w:spacing w:val="-1"/>
-                <w:sz w:val="20"/>
-                <w:szCs w:val="20"/>
+                <w:lang w:val="es-MX"/>
+              </w:rPr>
+              <w:t xml:space="preserve"> </w:t>
+            </w:r>
+            <w:r>
+              <w:rPr>
+                <w:rFonts w:ascii="Arial" w:hAnsi="Arial" w:cs="Arial"/>
+                <w:b/>
+                <w:spacing w:val="-1"/>
+                <w:sz w:val="20"/>
+                <w:szCs w:val="20"/>
+                <w:lang w:val="es-MX"/>
               </w:rPr>
               <w:t>#Prohibido</w:t>
             </w:r>
@@ -3969,6 +4420,50 @@
                 <w:b/>
                 <w:sz w:val="20"/>
                 <w:szCs w:val="20"/>
+                <w:lang w:val="es-MX"/>
+              </w:rPr>
+              <w:t xml:space="preserve"> </w:t>
+            </w:r>
+            <w:r>
+              <w:rPr>
+                <w:rFonts w:ascii="Arial" w:hAnsi="Arial" w:cs="Arial"/>
+                <w:b/>
+                <w:spacing w:val="-1"/>
+                <w:sz w:val="20"/>
+                <w:szCs w:val="20"/>
+                <w:lang w:val="es-MX"/>
+              </w:rPr>
+              <w:t xml:space="preserve">entrar </w:t>
+            </w:r>
+            <w:r>
+              <w:rPr>
+                <w:rFonts w:ascii="Arial" w:hAnsi="Arial" w:cs="Arial"/>
+                <w:b/>
+                <w:sz w:val="20"/>
+                <w:szCs w:val="20"/>
+                <w:lang w:val="es-MX"/>
+              </w:rPr>
+              <w:t xml:space="preserve">a </w:t>
+            </w:r>
+            <w:r>
+              <w:rPr>
+                <w:rFonts w:ascii="Arial" w:hAnsi="Arial" w:cs="Arial"/>
+                <w:b/>
+                <w:spacing w:val="-1"/>
+                <w:sz w:val="20"/>
+                <w:szCs w:val="20"/>
+                <w:lang w:val="es-MX"/>
+              </w:rPr>
+              <w:t>este</w:t>
+            </w:r>
+            <w:r>
+              <w:rPr>
+                <w:rFonts w:ascii="Arial" w:hAnsi="Arial" w:cs="Arial"/>
+                <w:b/>
+                <w:spacing w:val="40"/>
+                <w:sz w:val="20"/>
+                <w:szCs w:val="20"/>
+                <w:lang w:val="es-MX"/>
               </w:rPr>
               <w:t xml:space="preserve"> </w:t>
             </w:r>
@@ -3980,8 +4475,9 @@
                 <w:spacing w:val="-1"/>
                 <w:sz w:val="20"/>
                 <w:szCs w:val="20"/>
-              </w:rPr>
-              <w:t>entrar</w:t>
+                <w:lang w:val="es-MX"/>
+              </w:rPr>
+              <w:t>router</w:t>
             </w:r>
             <w:proofErr w:type="spellEnd"/>
             <w:r>
@@ -3991,67 +4487,18 @@
                 <w:spacing w:val="-1"/>
                 <w:sz w:val="20"/>
                 <w:szCs w:val="20"/>
-              </w:rPr>
-              <w:t xml:space="preserve"> </w:t>
-            </w:r>
-            <w:r>
-              <w:rPr>
-                <w:rFonts w:ascii="Arial" w:hAnsi="Arial" w:cs="Arial"/>
-                <w:b/>
-                <w:sz w:val="20"/>
-                <w:szCs w:val="20"/>
-              </w:rPr>
-              <w:t xml:space="preserve">a </w:t>
-            </w:r>
-            <w:proofErr w:type="spellStart"/>
-            <w:r>
-              <w:rPr>
-                <w:rFonts w:ascii="Arial" w:hAnsi="Arial" w:cs="Arial"/>
-                <w:b/>
-                <w:spacing w:val="-1"/>
-                <w:sz w:val="20"/>
-                <w:szCs w:val="20"/>
-              </w:rPr>
-              <w:t>este</w:t>
-            </w:r>
-            <w:proofErr w:type="spellEnd"/>
-            <w:r>
-              <w:rPr>
-                <w:rFonts w:ascii="Arial" w:hAnsi="Arial" w:cs="Arial"/>
-                <w:b/>
-                <w:spacing w:val="40"/>
-                <w:sz w:val="20"/>
-                <w:szCs w:val="20"/>
-              </w:rPr>
-              <w:t xml:space="preserve"> </w:t>
-            </w:r>
-            <w:r>
-              <w:rPr>
-                <w:rFonts w:ascii="Arial" w:hAnsi="Arial" w:cs="Arial"/>
-                <w:b/>
-                <w:spacing w:val="-1"/>
-                <w:sz w:val="20"/>
-                <w:szCs w:val="20"/>
-              </w:rPr>
-              <w:t>router</w:t>
-            </w:r>
-            <w:r>
-              <w:rPr>
-                <w:rFonts w:ascii="Arial" w:hAnsi="Arial" w:cs="Arial"/>
-                <w:b/>
-                <w:spacing w:val="-1"/>
-                <w:sz w:val="20"/>
-                <w:szCs w:val="20"/>
-              </w:rPr>
-              <w:t xml:space="preserve"> </w:t>
-            </w:r>
-            <w:r>
-              <w:rPr>
-                <w:rFonts w:ascii="Arial" w:hAnsi="Arial" w:cs="Arial"/>
-                <w:b/>
-                <w:spacing w:val="-1"/>
-                <w:sz w:val="20"/>
-                <w:szCs w:val="20"/>
+                <w:lang w:val="es-MX"/>
+              </w:rPr>
+              <w:t xml:space="preserve"> </w:t>
+            </w:r>
+            <w:r>
+              <w:rPr>
+                <w:rFonts w:ascii="Arial" w:hAnsi="Arial" w:cs="Arial"/>
+                <w:b/>
+                <w:spacing w:val="-1"/>
+                <w:sz w:val="20"/>
+                <w:szCs w:val="20"/>
+                <w:lang w:val="es-MX"/>
               </w:rPr>
               <w:t>sin</w:t>
             </w:r>
@@ -4061,37 +4508,39 @@
                 <w:b/>
                 <w:sz w:val="20"/>
                 <w:szCs w:val="20"/>
-              </w:rPr>
-              <w:t xml:space="preserve"> </w:t>
-            </w:r>
-            <w:proofErr w:type="spellStart"/>
-            <w:r>
-              <w:rPr>
-                <w:rFonts w:ascii="Arial" w:hAnsi="Arial" w:cs="Arial"/>
-                <w:b/>
-                <w:spacing w:val="-1"/>
-                <w:sz w:val="20"/>
-                <w:szCs w:val="20"/>
+                <w:lang w:val="es-MX"/>
+              </w:rPr>
+              <w:t xml:space="preserve"> </w:t>
+            </w:r>
+            <w:r>
+              <w:rPr>
+                <w:rFonts w:ascii="Arial" w:hAnsi="Arial" w:cs="Arial"/>
+                <w:b/>
+                <w:spacing w:val="-1"/>
+                <w:sz w:val="20"/>
+                <w:szCs w:val="20"/>
+                <w:lang w:val="es-MX"/>
               </w:rPr>
               <w:t>autorización</w:t>
             </w:r>
-            <w:proofErr w:type="spellEnd"/>
-            <w:r>
-              <w:rPr>
-                <w:rFonts w:ascii="Arial" w:hAnsi="Arial" w:cs="Arial"/>
-                <w:b/>
-                <w:sz w:val="20"/>
-                <w:szCs w:val="20"/>
-              </w:rPr>
-              <w:t xml:space="preserve"> </w:t>
-            </w:r>
-            <w:r>
-              <w:rPr>
-                <w:rFonts w:ascii="Arial" w:hAnsi="Arial" w:cs="Arial"/>
-                <w:b/>
-                <w:spacing w:val="-1"/>
-                <w:sz w:val="20"/>
-                <w:szCs w:val="20"/>
+            <w:r>
+              <w:rPr>
+                <w:rFonts w:ascii="Arial" w:hAnsi="Arial" w:cs="Arial"/>
+                <w:b/>
+                <w:sz w:val="20"/>
+                <w:szCs w:val="20"/>
+                <w:lang w:val="es-MX"/>
+              </w:rPr>
+              <w:t xml:space="preserve"> </w:t>
+            </w:r>
+            <w:r>
+              <w:rPr>
+                <w:rFonts w:ascii="Arial" w:hAnsi="Arial" w:cs="Arial"/>
+                <w:b/>
+                <w:spacing w:val="-1"/>
+                <w:sz w:val="20"/>
+                <w:szCs w:val="20"/>
+                <w:lang w:val="es-MX"/>
               </w:rPr>
               <w:t>!!!#</w:t>
             </w:r>
@@ -4122,6 +4571,7 @@
                 <w:color w:val="202020"/>
                 <w:sz w:val="20"/>
                 <w:szCs w:val="20"/>
+                <w:lang w:val="es-MX"/>
               </w:rPr>
             </w:pPr>
             <w:r>
@@ -4131,6 +4581,7 @@
                 <w:spacing w:val="-1"/>
                 <w:sz w:val="20"/>
                 <w:szCs w:val="20"/>
+                <w:lang w:val="es-MX"/>
               </w:rPr>
               <w:t>Configur</w:t>
             </w:r>
@@ -4141,6 +4592,7 @@
                 <w:spacing w:val="-1"/>
                 <w:sz w:val="20"/>
                 <w:szCs w:val="20"/>
+                <w:lang w:val="es-MX"/>
               </w:rPr>
               <w:t>ar</w:t>
             </w:r>
@@ -4151,6 +4603,7 @@
                 <w:spacing w:val="-2"/>
                 <w:sz w:val="20"/>
                 <w:szCs w:val="20"/>
+                <w:lang w:val="es-MX"/>
               </w:rPr>
               <w:t xml:space="preserve"> </w:t>
             </w:r>
@@ -4160,6 +4613,7 @@
                 <w:color w:val="202020"/>
                 <w:sz w:val="20"/>
                 <w:szCs w:val="20"/>
+                <w:lang w:val="es-MX"/>
               </w:rPr>
               <w:t xml:space="preserve">y </w:t>
             </w:r>
@@ -4170,6 +4624,7 @@
                 <w:spacing w:val="-1"/>
                 <w:sz w:val="20"/>
                 <w:szCs w:val="20"/>
+                <w:lang w:val="es-MX"/>
               </w:rPr>
               <w:t>activ</w:t>
             </w:r>
@@ -4180,6 +4635,7 @@
                 <w:spacing w:val="-1"/>
                 <w:sz w:val="20"/>
                 <w:szCs w:val="20"/>
+                <w:lang w:val="es-MX"/>
               </w:rPr>
               <w:t>ar</w:t>
             </w:r>
@@ -4190,6 +4646,7 @@
                 <w:spacing w:val="-3"/>
                 <w:sz w:val="20"/>
                 <w:szCs w:val="20"/>
+                <w:lang w:val="es-MX"/>
               </w:rPr>
               <w:t xml:space="preserve"> </w:t>
             </w:r>
@@ -4200,6 +4657,7 @@
                 <w:spacing w:val="-1"/>
                 <w:sz w:val="20"/>
                 <w:szCs w:val="20"/>
+                <w:lang w:val="es-MX"/>
               </w:rPr>
               <w:t>ambas</w:t>
             </w:r>
@@ -4209,6 +4667,7 @@
                 <w:color w:val="202020"/>
                 <w:sz w:val="20"/>
                 <w:szCs w:val="20"/>
+                <w:lang w:val="es-MX"/>
               </w:rPr>
               <w:t xml:space="preserve"> </w:t>
             </w:r>
@@ -4219,6 +4678,7 @@
                 <w:spacing w:val="-1"/>
                 <w:sz w:val="20"/>
                 <w:szCs w:val="20"/>
+                <w:lang w:val="es-MX"/>
               </w:rPr>
               <w:t>interfaces</w:t>
             </w:r>
@@ -4229,6 +4689,7 @@
                 <w:spacing w:val="-2"/>
                 <w:sz w:val="20"/>
                 <w:szCs w:val="20"/>
+                <w:lang w:val="es-MX"/>
               </w:rPr>
               <w:t xml:space="preserve"> </w:t>
             </w:r>
@@ -4239,6 +4700,7 @@
                 <w:spacing w:val="-1"/>
                 <w:sz w:val="20"/>
                 <w:szCs w:val="20"/>
+                <w:lang w:val="es-MX"/>
               </w:rPr>
               <w:t>en</w:t>
             </w:r>
@@ -4248,6 +4710,7 @@
                 <w:color w:val="202020"/>
                 <w:sz w:val="20"/>
                 <w:szCs w:val="20"/>
+                <w:lang w:val="es-MX"/>
               </w:rPr>
               <w:t xml:space="preserve"> el</w:t>
             </w:r>
@@ -4258,6 +4721,7 @@
                 <w:spacing w:val="1"/>
                 <w:sz w:val="20"/>
                 <w:szCs w:val="20"/>
+                <w:lang w:val="es-MX"/>
               </w:rPr>
               <w:t xml:space="preserve"> </w:t>
             </w:r>
@@ -4268,8 +4732,20 @@
                 <w:spacing w:val="-1"/>
                 <w:sz w:val="20"/>
                 <w:szCs w:val="20"/>
-              </w:rPr>
-              <w:t>router</w:t>
+                <w:lang w:val="es-MX"/>
+              </w:rPr>
+              <w:t>r</w:t>
+            </w:r>
+            <w:r>
+              <w:rPr>
+                <w:rFonts w:ascii="Arial" w:hAnsi="Arial" w:cs="Arial"/>
+                <w:color w:val="202020"/>
+                <w:spacing w:val="-1"/>
+                <w:sz w:val="20"/>
+                <w:szCs w:val="20"/>
+                <w:lang w:val="es-MX"/>
+              </w:rPr>
+              <w:t>uteador</w:t>
             </w:r>
             <w:r>
               <w:rPr>
@@ -4278,6 +4754,7 @@
                 <w:spacing w:val="1"/>
                 <w:sz w:val="20"/>
                 <w:szCs w:val="20"/>
+                <w:lang w:val="es-MX"/>
               </w:rPr>
               <w:t xml:space="preserve"> </w:t>
             </w:r>
@@ -4287,6 +4764,7 @@
                 <w:color w:val="202020"/>
                 <w:sz w:val="20"/>
                 <w:szCs w:val="20"/>
+                <w:lang w:val="es-MX"/>
               </w:rPr>
               <w:t xml:space="preserve">y </w:t>
             </w:r>
@@ -4297,6 +4775,7 @@
                 <w:spacing w:val="-1"/>
                 <w:sz w:val="20"/>
                 <w:szCs w:val="20"/>
+                <w:lang w:val="es-MX"/>
               </w:rPr>
               <w:t>configur</w:t>
             </w:r>
@@ -4307,6 +4786,7 @@
                 <w:spacing w:val="-1"/>
                 <w:sz w:val="20"/>
                 <w:szCs w:val="20"/>
+                <w:lang w:val="es-MX"/>
               </w:rPr>
               <w:t>ar</w:t>
             </w:r>
@@ -4317,6 +4797,7 @@
                 <w:spacing w:val="-2"/>
                 <w:sz w:val="20"/>
                 <w:szCs w:val="20"/>
+                <w:lang w:val="es-MX"/>
               </w:rPr>
               <w:t xml:space="preserve"> </w:t>
             </w:r>
@@ -4327,6 +4808,7 @@
                 <w:spacing w:val="-1"/>
                 <w:sz w:val="20"/>
                 <w:szCs w:val="20"/>
+                <w:lang w:val="es-MX"/>
               </w:rPr>
               <w:t>una</w:t>
             </w:r>
@@ -4337,6 +4819,7 @@
                 <w:spacing w:val="42"/>
                 <w:sz w:val="20"/>
                 <w:szCs w:val="20"/>
+                <w:lang w:val="es-MX"/>
               </w:rPr>
               <w:t xml:space="preserve"> </w:t>
             </w:r>
@@ -4347,6 +4830,7 @@
                 <w:spacing w:val="-1"/>
                 <w:sz w:val="20"/>
                 <w:szCs w:val="20"/>
+                <w:lang w:val="es-MX"/>
               </w:rPr>
               <w:t>descripción</w:t>
             </w:r>
@@ -4356,6 +4840,7 @@
                 <w:color w:val="202020"/>
                 <w:sz w:val="20"/>
                 <w:szCs w:val="20"/>
+                <w:lang w:val="es-MX"/>
               </w:rPr>
               <w:t xml:space="preserve"> </w:t>
             </w:r>
@@ -4366,6 +4851,7 @@
                 <w:spacing w:val="-1"/>
                 <w:sz w:val="20"/>
                 <w:szCs w:val="20"/>
+                <w:lang w:val="es-MX"/>
               </w:rPr>
               <w:t>de</w:t>
             </w:r>
@@ -4376,6 +4862,7 @@
                 <w:spacing w:val="-2"/>
                 <w:sz w:val="20"/>
                 <w:szCs w:val="20"/>
+                <w:lang w:val="es-MX"/>
               </w:rPr>
               <w:t xml:space="preserve"> </w:t>
             </w:r>
@@ -4386,6 +4873,7 @@
                 <w:spacing w:val="-1"/>
                 <w:sz w:val="20"/>
                 <w:szCs w:val="20"/>
+                <w:lang w:val="es-MX"/>
               </w:rPr>
               <w:t>interfaz</w:t>
             </w:r>
@@ -4395,6 +4883,7 @@
                 <w:color w:val="202020"/>
                 <w:sz w:val="20"/>
                 <w:szCs w:val="20"/>
+                <w:lang w:val="es-MX"/>
               </w:rPr>
               <w:t xml:space="preserve"> para</w:t>
             </w:r>
@@ -4405,6 +4894,7 @@
                 <w:spacing w:val="-2"/>
                 <w:sz w:val="20"/>
                 <w:szCs w:val="20"/>
+                <w:lang w:val="es-MX"/>
               </w:rPr>
               <w:t xml:space="preserve"> </w:t>
             </w:r>
@@ -4415,6 +4905,7 @@
                 <w:spacing w:val="-1"/>
                 <w:sz w:val="20"/>
                 <w:szCs w:val="20"/>
+                <w:lang w:val="es-MX"/>
               </w:rPr>
               <w:t>cada</w:t>
             </w:r>
@@ -4424,6 +4915,7 @@
                 <w:color w:val="202020"/>
                 <w:sz w:val="20"/>
                 <w:szCs w:val="20"/>
+                <w:lang w:val="es-MX"/>
               </w:rPr>
               <w:t xml:space="preserve"> </w:t>
             </w:r>
@@ -4434,6 +4926,7 @@
                 <w:spacing w:val="-1"/>
                 <w:sz w:val="20"/>
                 <w:szCs w:val="20"/>
+                <w:lang w:val="es-MX"/>
               </w:rPr>
               <w:t>interfaz</w:t>
             </w:r>
@@ -4444,6 +4937,7 @@
                 <w:spacing w:val="-2"/>
                 <w:sz w:val="20"/>
                 <w:szCs w:val="20"/>
+                <w:lang w:val="es-MX"/>
               </w:rPr>
               <w:t xml:space="preserve"> </w:t>
             </w:r>
@@ -4454,6 +4948,7 @@
                 <w:spacing w:val="-1"/>
                 <w:sz w:val="20"/>
                 <w:szCs w:val="20"/>
+                <w:lang w:val="es-MX"/>
               </w:rPr>
               <w:t>indicando</w:t>
             </w:r>
@@ -4464,6 +4959,7 @@
                 <w:spacing w:val="-2"/>
                 <w:sz w:val="20"/>
                 <w:szCs w:val="20"/>
+                <w:lang w:val="es-MX"/>
               </w:rPr>
               <w:t xml:space="preserve"> </w:t>
             </w:r>
@@ -4474,6 +4970,7 @@
                 <w:spacing w:val="-1"/>
                 <w:sz w:val="20"/>
                 <w:szCs w:val="20"/>
+                <w:lang w:val="es-MX"/>
               </w:rPr>
               <w:t>cual</w:t>
             </w:r>
@@ -4483,6 +4980,7 @@
                 <w:color w:val="202020"/>
                 <w:sz w:val="20"/>
                 <w:szCs w:val="20"/>
+                <w:lang w:val="es-MX"/>
               </w:rPr>
               <w:t xml:space="preserve"> </w:t>
             </w:r>
@@ -4493,6 +4991,7 @@
                 <w:spacing w:val="-1"/>
                 <w:sz w:val="20"/>
                 <w:szCs w:val="20"/>
+                <w:lang w:val="es-MX"/>
               </w:rPr>
               <w:t>dispositivo</w:t>
             </w:r>
@@ -4503,6 +5002,7 @@
                 <w:spacing w:val="-1"/>
                 <w:sz w:val="20"/>
                 <w:szCs w:val="20"/>
+                <w:lang w:val="es-MX"/>
               </w:rPr>
               <w:t xml:space="preserve"> e</w:t>
             </w:r>
@@ -4512,6 +5012,7 @@
                 <w:color w:val="202020"/>
                 <w:sz w:val="20"/>
                 <w:szCs w:val="20"/>
+                <w:lang w:val="es-MX"/>
               </w:rPr>
               <w:t xml:space="preserve">stá </w:t>
             </w:r>
@@ -4522,6 +5023,7 @@
                 <w:spacing w:val="-1"/>
                 <w:sz w:val="20"/>
                 <w:szCs w:val="20"/>
+                <w:lang w:val="es-MX"/>
               </w:rPr>
               <w:t>conectado</w:t>
             </w:r>
@@ -4531,6 +5033,7 @@
                 <w:color w:val="202020"/>
                 <w:sz w:val="20"/>
                 <w:szCs w:val="20"/>
+                <w:lang w:val="es-MX"/>
               </w:rPr>
               <w:t xml:space="preserve"> a</w:t>
             </w:r>
@@ -4541,6 +5044,7 @@
                 <w:spacing w:val="-2"/>
                 <w:sz w:val="20"/>
                 <w:szCs w:val="20"/>
+                <w:lang w:val="es-MX"/>
               </w:rPr>
               <w:t xml:space="preserve"> </w:t>
             </w:r>
@@ -4550,6 +5054,7 @@
                 <w:color w:val="202020"/>
                 <w:sz w:val="20"/>
                 <w:szCs w:val="20"/>
+                <w:lang w:val="es-MX"/>
               </w:rPr>
               <w:t>él.</w:t>
             </w:r>
@@ -4563,6 +5068,7 @@
                 <w:color w:val="202020"/>
                 <w:sz w:val="20"/>
                 <w:szCs w:val="20"/>
+                <w:lang w:val="es-MX"/>
               </w:rPr>
             </w:pPr>
           </w:p>
@@ -4788,6 +5294,7 @@
                 <w:b/>
                 <w:sz w:val="20"/>
                 <w:szCs w:val="20"/>
+                <w:lang w:val="es-MX"/>
               </w:rPr>
             </w:pPr>
             <w:r>
@@ -4797,44 +5304,75 @@
                 <w:spacing w:val="-1"/>
                 <w:sz w:val="20"/>
                 <w:szCs w:val="20"/>
-              </w:rPr>
-              <w:t xml:space="preserve"> </w:t>
-            </w:r>
-            <w:r>
-              <w:rPr>
-                <w:rFonts w:ascii="Arial" w:hAnsi="Arial" w:cs="Arial"/>
-                <w:b/>
-                <w:spacing w:val="-1"/>
-                <w:sz w:val="20"/>
-                <w:szCs w:val="20"/>
-              </w:rPr>
-              <w:t>R1(config-if)</w:t>
-            </w:r>
-            <w:r>
-              <w:rPr>
-                <w:rFonts w:ascii="Arial" w:hAnsi="Arial" w:cs="Arial"/>
-                <w:b/>
-                <w:sz w:val="20"/>
-                <w:szCs w:val="20"/>
+                <w:lang w:val="es-MX"/>
+              </w:rPr>
+              <w:t xml:space="preserve"> </w:t>
+            </w:r>
+            <w:r>
+              <w:rPr>
+                <w:rFonts w:ascii="Arial" w:hAnsi="Arial" w:cs="Arial"/>
+                <w:b/>
+                <w:spacing w:val="-1"/>
+                <w:sz w:val="20"/>
+                <w:szCs w:val="20"/>
+                <w:lang w:val="es-MX"/>
+              </w:rPr>
+              <w:t>R1(</w:t>
+            </w:r>
+            <w:proofErr w:type="spellStart"/>
+            <w:r>
+              <w:rPr>
+                <w:rFonts w:ascii="Arial" w:hAnsi="Arial" w:cs="Arial"/>
+                <w:b/>
+                <w:spacing w:val="-1"/>
+                <w:sz w:val="20"/>
+                <w:szCs w:val="20"/>
+                <w:lang w:val="es-MX"/>
+              </w:rPr>
+              <w:t>config-if</w:t>
+            </w:r>
+            <w:proofErr w:type="spellEnd"/>
+            <w:r>
+              <w:rPr>
+                <w:rFonts w:ascii="Arial" w:hAnsi="Arial" w:cs="Arial"/>
+                <w:b/>
+                <w:spacing w:val="-1"/>
+                <w:sz w:val="20"/>
+                <w:szCs w:val="20"/>
+                <w:lang w:val="es-MX"/>
+              </w:rPr>
+              <w:t>)</w:t>
+            </w:r>
+            <w:r>
+              <w:rPr>
+                <w:rFonts w:ascii="Arial" w:hAnsi="Arial" w:cs="Arial"/>
+                <w:b/>
+                <w:sz w:val="20"/>
+                <w:szCs w:val="20"/>
+                <w:lang w:val="es-MX"/>
               </w:rPr>
               <w:t xml:space="preserve"> # </w:t>
             </w:r>
-            <w:r>
-              <w:rPr>
-                <w:rFonts w:ascii="Arial" w:hAnsi="Arial" w:cs="Arial"/>
-                <w:b/>
-                <w:spacing w:val="-1"/>
-                <w:sz w:val="20"/>
-                <w:szCs w:val="20"/>
+            <w:proofErr w:type="spellStart"/>
+            <w:r>
+              <w:rPr>
+                <w:rFonts w:ascii="Arial" w:hAnsi="Arial" w:cs="Arial"/>
+                <w:b/>
+                <w:spacing w:val="-1"/>
+                <w:sz w:val="20"/>
+                <w:szCs w:val="20"/>
+                <w:lang w:val="es-MX"/>
               </w:rPr>
               <w:t>description</w:t>
             </w:r>
-            <w:r>
-              <w:rPr>
-                <w:rFonts w:ascii="Arial" w:hAnsi="Arial" w:cs="Arial"/>
-                <w:b/>
-                <w:sz w:val="20"/>
-                <w:szCs w:val="20"/>
+            <w:proofErr w:type="spellEnd"/>
+            <w:r>
+              <w:rPr>
+                <w:rFonts w:ascii="Arial" w:hAnsi="Arial" w:cs="Arial"/>
+                <w:b/>
+                <w:sz w:val="20"/>
+                <w:szCs w:val="20"/>
+                <w:lang w:val="es-MX"/>
               </w:rPr>
               <w:t xml:space="preserve"> </w:t>
             </w:r>
@@ -4845,6 +5383,7 @@
                 <w:spacing w:val="-2"/>
                 <w:sz w:val="20"/>
                 <w:szCs w:val="20"/>
+                <w:lang w:val="es-MX"/>
               </w:rPr>
               <w:t>Esta</w:t>
             </w:r>
@@ -4854,16 +5393,18 @@
                 <w:b/>
                 <w:sz w:val="20"/>
                 <w:szCs w:val="20"/>
-              </w:rPr>
-              <w:t xml:space="preserve"> </w:t>
-            </w:r>
-            <w:r>
-              <w:rPr>
-                <w:rFonts w:ascii="Arial" w:hAnsi="Arial" w:cs="Arial"/>
-                <w:b/>
-                <w:spacing w:val="-1"/>
-                <w:sz w:val="20"/>
-                <w:szCs w:val="20"/>
+                <w:lang w:val="es-MX"/>
+              </w:rPr>
+              <w:t xml:space="preserve"> </w:t>
+            </w:r>
+            <w:r>
+              <w:rPr>
+                <w:rFonts w:ascii="Arial" w:hAnsi="Arial" w:cs="Arial"/>
+                <w:b/>
+                <w:spacing w:val="-1"/>
+                <w:sz w:val="20"/>
+                <w:szCs w:val="20"/>
+                <w:lang w:val="es-MX"/>
               </w:rPr>
               <w:t>es</w:t>
             </w:r>
@@ -4873,6 +5414,7 @@
                 <w:b/>
                 <w:sz w:val="20"/>
                 <w:szCs w:val="20"/>
+                <w:lang w:val="es-MX"/>
               </w:rPr>
               <w:t xml:space="preserve"> la </w:t>
             </w:r>
@@ -4883,6 +5425,7 @@
                 <w:spacing w:val="-1"/>
                 <w:sz w:val="20"/>
                 <w:szCs w:val="20"/>
+                <w:lang w:val="es-MX"/>
               </w:rPr>
               <w:t>interface</w:t>
             </w:r>
@@ -4893,15 +5436,17 @@
                 <w:spacing w:val="-3"/>
                 <w:sz w:val="20"/>
                 <w:szCs w:val="20"/>
-              </w:rPr>
-              <w:t xml:space="preserve"> </w:t>
-            </w:r>
-            <w:r>
-              <w:rPr>
-                <w:rFonts w:ascii="Arial" w:hAnsi="Arial" w:cs="Arial"/>
-                <w:b/>
-                <w:sz w:val="20"/>
-                <w:szCs w:val="20"/>
+                <w:lang w:val="es-MX"/>
+              </w:rPr>
+              <w:t xml:space="preserve"> </w:t>
+            </w:r>
+            <w:r>
+              <w:rPr>
+                <w:rFonts w:ascii="Arial" w:hAnsi="Arial" w:cs="Arial"/>
+                <w:b/>
+                <w:sz w:val="20"/>
+                <w:szCs w:val="20"/>
+                <w:lang w:val="es-MX"/>
               </w:rPr>
               <w:t>G0/0/0</w:t>
             </w:r>
@@ -4924,6 +5469,7 @@
                 <w:b/>
                 <w:sz w:val="20"/>
                 <w:szCs w:val="20"/>
+                <w:lang w:val="es-MX"/>
               </w:rPr>
               <w:t xml:space="preserve"> </w:t>
             </w:r>
@@ -5156,6 +5702,7 @@
                 <w:b/>
                 <w:sz w:val="20"/>
                 <w:szCs w:val="20"/>
+                <w:lang w:val="es-MX"/>
               </w:rPr>
             </w:pPr>
             <w:r>
@@ -5175,34 +5722,64 @@
                 <w:spacing w:val="-1"/>
                 <w:sz w:val="20"/>
                 <w:szCs w:val="20"/>
-              </w:rPr>
-              <w:t>R1(config-if)</w:t>
-            </w:r>
-            <w:r>
-              <w:rPr>
-                <w:rFonts w:ascii="Arial" w:hAnsi="Arial" w:cs="Arial"/>
-                <w:b/>
-                <w:sz w:val="20"/>
-                <w:szCs w:val="20"/>
+                <w:lang w:val="es-MX"/>
+              </w:rPr>
+              <w:t>R1(</w:t>
+            </w:r>
+            <w:proofErr w:type="spellStart"/>
+            <w:r>
+              <w:rPr>
+                <w:rFonts w:ascii="Arial" w:hAnsi="Arial" w:cs="Arial"/>
+                <w:b/>
+                <w:spacing w:val="-1"/>
+                <w:sz w:val="20"/>
+                <w:szCs w:val="20"/>
+                <w:lang w:val="es-MX"/>
+              </w:rPr>
+              <w:t>config-if</w:t>
+            </w:r>
+            <w:proofErr w:type="spellEnd"/>
+            <w:r>
+              <w:rPr>
+                <w:rFonts w:ascii="Arial" w:hAnsi="Arial" w:cs="Arial"/>
+                <w:b/>
+                <w:spacing w:val="-1"/>
+                <w:sz w:val="20"/>
+                <w:szCs w:val="20"/>
+                <w:lang w:val="es-MX"/>
+              </w:rPr>
+              <w:t>)</w:t>
+            </w:r>
+            <w:r>
+              <w:rPr>
+                <w:rFonts w:ascii="Arial" w:hAnsi="Arial" w:cs="Arial"/>
+                <w:b/>
+                <w:sz w:val="20"/>
+                <w:szCs w:val="20"/>
+                <w:lang w:val="es-MX"/>
               </w:rPr>
               <w:t xml:space="preserve"> # </w:t>
             </w:r>
-            <w:r>
-              <w:rPr>
-                <w:rFonts w:ascii="Arial" w:hAnsi="Arial" w:cs="Arial"/>
-                <w:b/>
-                <w:spacing w:val="-1"/>
-                <w:sz w:val="20"/>
-                <w:szCs w:val="20"/>
+            <w:proofErr w:type="spellStart"/>
+            <w:r>
+              <w:rPr>
+                <w:rFonts w:ascii="Arial" w:hAnsi="Arial" w:cs="Arial"/>
+                <w:b/>
+                <w:spacing w:val="-1"/>
+                <w:sz w:val="20"/>
+                <w:szCs w:val="20"/>
+                <w:lang w:val="es-MX"/>
               </w:rPr>
               <w:t>description</w:t>
             </w:r>
-            <w:r>
-              <w:rPr>
-                <w:rFonts w:ascii="Arial" w:hAnsi="Arial" w:cs="Arial"/>
-                <w:b/>
-                <w:sz w:val="20"/>
-                <w:szCs w:val="20"/>
+            <w:proofErr w:type="spellEnd"/>
+            <w:r>
+              <w:rPr>
+                <w:rFonts w:ascii="Arial" w:hAnsi="Arial" w:cs="Arial"/>
+                <w:b/>
+                <w:sz w:val="20"/>
+                <w:szCs w:val="20"/>
+                <w:lang w:val="es-MX"/>
               </w:rPr>
               <w:t xml:space="preserve"> </w:t>
             </w:r>
@@ -5213,6 +5790,7 @@
                 <w:spacing w:val="-2"/>
                 <w:sz w:val="20"/>
                 <w:szCs w:val="20"/>
+                <w:lang w:val="es-MX"/>
               </w:rPr>
               <w:t>Esta</w:t>
             </w:r>
@@ -5222,16 +5800,18 @@
                 <w:b/>
                 <w:sz w:val="20"/>
                 <w:szCs w:val="20"/>
-              </w:rPr>
-              <w:t xml:space="preserve"> </w:t>
-            </w:r>
-            <w:r>
-              <w:rPr>
-                <w:rFonts w:ascii="Arial" w:hAnsi="Arial" w:cs="Arial"/>
-                <w:b/>
-                <w:spacing w:val="-1"/>
-                <w:sz w:val="20"/>
-                <w:szCs w:val="20"/>
+                <w:lang w:val="es-MX"/>
+              </w:rPr>
+              <w:t xml:space="preserve"> </w:t>
+            </w:r>
+            <w:r>
+              <w:rPr>
+                <w:rFonts w:ascii="Arial" w:hAnsi="Arial" w:cs="Arial"/>
+                <w:b/>
+                <w:spacing w:val="-1"/>
+                <w:sz w:val="20"/>
+                <w:szCs w:val="20"/>
+                <w:lang w:val="es-MX"/>
               </w:rPr>
               <w:t>es</w:t>
             </w:r>
@@ -5241,6 +5821,7 @@
                 <w:b/>
                 <w:sz w:val="20"/>
                 <w:szCs w:val="20"/>
+                <w:lang w:val="es-MX"/>
               </w:rPr>
               <w:t xml:space="preserve"> la </w:t>
             </w:r>
@@ -5251,6 +5832,7 @@
                 <w:spacing w:val="-1"/>
                 <w:sz w:val="20"/>
                 <w:szCs w:val="20"/>
+                <w:lang w:val="es-MX"/>
               </w:rPr>
               <w:t>interface</w:t>
             </w:r>
@@ -5261,15 +5843,17 @@
                 <w:spacing w:val="-3"/>
                 <w:sz w:val="20"/>
                 <w:szCs w:val="20"/>
-              </w:rPr>
-              <w:t xml:space="preserve"> </w:t>
-            </w:r>
-            <w:r>
-              <w:rPr>
-                <w:rFonts w:ascii="Arial" w:hAnsi="Arial" w:cs="Arial"/>
-                <w:b/>
-                <w:sz w:val="20"/>
-                <w:szCs w:val="20"/>
+                <w:lang w:val="es-MX"/>
+              </w:rPr>
+              <w:t xml:space="preserve"> </w:t>
+            </w:r>
+            <w:r>
+              <w:rPr>
+                <w:rFonts w:ascii="Arial" w:hAnsi="Arial" w:cs="Arial"/>
+                <w:b/>
+                <w:sz w:val="20"/>
+                <w:szCs w:val="20"/>
+                <w:lang w:val="es-MX"/>
               </w:rPr>
               <w:t>G0/0/1</w:t>
             </w:r>
@@ -5290,6 +5874,7 @@
                 <w:b/>
                 <w:sz w:val="20"/>
                 <w:szCs w:val="20"/>
+                <w:lang w:val="es-MX"/>
               </w:rPr>
               <w:t xml:space="preserve"> </w:t>
             </w:r>
@@ -5347,6 +5932,7 @@
                 <w:rFonts w:ascii="Arial" w:hAnsi="Arial" w:cs="Arial"/>
                 <w:sz w:val="20"/>
                 <w:szCs w:val="20"/>
+                <w:lang w:val="es-MX"/>
               </w:rPr>
             </w:pPr>
             <w:r>
@@ -5354,6 +5940,7 @@
                 <w:rFonts w:ascii="Arial" w:hAnsi="Arial" w:cs="Arial"/>
                 <w:sz w:val="20"/>
                 <w:szCs w:val="20"/>
+                <w:lang w:val="es-MX"/>
               </w:rPr>
               <w:t xml:space="preserve">Configurar y activar la interface </w:t>
             </w:r>
@@ -5364,6 +5951,7 @@
                 <w:bCs/>
                 <w:sz w:val="20"/>
                 <w:szCs w:val="20"/>
+                <w:lang w:val="es-MX"/>
               </w:rPr>
               <w:t>VLAN 1</w:t>
             </w:r>
@@ -5372,6 +5960,7 @@
                 <w:rFonts w:ascii="Arial" w:hAnsi="Arial" w:cs="Arial"/>
                 <w:sz w:val="20"/>
                 <w:szCs w:val="20"/>
+                <w:lang w:val="es-MX"/>
               </w:rPr>
               <w:t xml:space="preserve"> del switch.</w:t>
             </w:r>
@@ -5403,8 +5992,35 @@
                 <w:rFonts w:cs="Arial"/>
                 <w:b/>
                 <w:bCs/>
-              </w:rPr>
-              <w:t xml:space="preserve"> Switch(config)# interface vlan 1</w:t>
+                <w:lang w:val="es-MX"/>
+              </w:rPr>
+              <w:t xml:space="preserve"> </w:t>
+            </w:r>
+            <w:r>
+              <w:rPr>
+                <w:rFonts w:cs="Arial"/>
+                <w:b/>
+                <w:bCs/>
+              </w:rPr>
+              <w:t xml:space="preserve">Switch(config)# interface </w:t>
+            </w:r>
+            <w:proofErr w:type="spellStart"/>
+            <w:r>
+              <w:rPr>
+                <w:rFonts w:cs="Arial"/>
+                <w:b/>
+                <w:bCs/>
+              </w:rPr>
+              <w:t>vlan</w:t>
+            </w:r>
+            <w:proofErr w:type="spellEnd"/>
+            <w:r>
+              <w:rPr>
+                <w:rFonts w:cs="Arial"/>
+                <w:b/>
+                <w:bCs/>
+              </w:rPr>
+              <w:t xml:space="preserve"> 1</w:t>
             </w:r>
           </w:p>
           <w:p>
@@ -5472,6 +6088,7 @@
                 <w:rFonts w:ascii="Arial" w:hAnsi="Arial" w:cs="Arial"/>
                 <w:sz w:val="20"/>
                 <w:szCs w:val="20"/>
+                <w:lang w:val="es-MX"/>
               </w:rPr>
             </w:pPr>
             <w:r>
@@ -5479,6 +6096,7 @@
                 <w:rFonts w:ascii="Arial" w:hAnsi="Arial" w:cs="Arial"/>
                 <w:sz w:val="20"/>
                 <w:szCs w:val="20"/>
+                <w:lang w:val="es-MX"/>
               </w:rPr>
               <w:t>Configur</w:t>
             </w:r>
@@ -5487,6 +6105,7 @@
                 <w:rFonts w:ascii="Arial" w:hAnsi="Arial" w:cs="Arial"/>
                 <w:sz w:val="20"/>
                 <w:szCs w:val="20"/>
+                <w:lang w:val="es-MX"/>
               </w:rPr>
               <w:t>ar</w:t>
             </w:r>
@@ -5495,6 +6114,7 @@
                 <w:rFonts w:ascii="Arial" w:hAnsi="Arial" w:cs="Arial"/>
                 <w:sz w:val="20"/>
                 <w:szCs w:val="20"/>
+                <w:lang w:val="es-MX"/>
               </w:rPr>
               <w:t xml:space="preserve"> el </w:t>
             </w:r>
@@ -5505,14 +6125,29 @@
                 <w:bCs/>
                 <w:sz w:val="20"/>
                 <w:szCs w:val="20"/>
-              </w:rPr>
-              <w:t>default gateway</w:t>
-            </w:r>
-            <w:r>
-              <w:rPr>
-                <w:rFonts w:ascii="Arial" w:hAnsi="Arial" w:cs="Arial"/>
-                <w:sz w:val="20"/>
-                <w:szCs w:val="20"/>
+                <w:lang w:val="es-MX"/>
+              </w:rPr>
+              <w:t xml:space="preserve">default </w:t>
+            </w:r>
+            <w:proofErr w:type="spellStart"/>
+            <w:r>
+              <w:rPr>
+                <w:rFonts w:ascii="Arial" w:hAnsi="Arial" w:cs="Arial"/>
+                <w:b/>
+                <w:bCs/>
+                <w:sz w:val="20"/>
+                <w:szCs w:val="20"/>
+                <w:lang w:val="es-MX"/>
+              </w:rPr>
+              <w:t>gateway</w:t>
+            </w:r>
+            <w:proofErr w:type="spellEnd"/>
+            <w:r>
+              <w:rPr>
+                <w:rFonts w:ascii="Arial" w:hAnsi="Arial" w:cs="Arial"/>
+                <w:sz w:val="20"/>
+                <w:szCs w:val="20"/>
+                <w:lang w:val="es-MX"/>
               </w:rPr>
               <w:t xml:space="preserve"> (puerta de enlace predeterminada) en el switch.</w:t>
             </w:r>
@@ -5547,8 +6182,38 @@
                 <w:b/>
                 <w:bCs/>
                 <w:szCs w:val="20"/>
-              </w:rPr>
-              <w:t xml:space="preserve"> Switch(config)# ip default-gateway 192.168.1.1</w:t>
+                <w:lang w:val="es-MX"/>
+              </w:rPr>
+              <w:t xml:space="preserve"> </w:t>
+            </w:r>
+            <w:r>
+              <w:rPr>
+                <w:rFonts w:ascii="Arial" w:hAnsi="Arial" w:cs="Arial"/>
+                <w:b/>
+                <w:bCs/>
+                <w:szCs w:val="20"/>
+              </w:rPr>
+              <w:t xml:space="preserve">Switch(config)# </w:t>
+            </w:r>
+            <w:proofErr w:type="spellStart"/>
+            <w:r>
+              <w:rPr>
+                <w:rFonts w:ascii="Arial" w:hAnsi="Arial" w:cs="Arial"/>
+                <w:b/>
+                <w:bCs/>
+                <w:szCs w:val="20"/>
+              </w:rPr>
+              <w:t>ip</w:t>
+            </w:r>
+            <w:proofErr w:type="spellEnd"/>
+            <w:r>
+              <w:rPr>
+                <w:rFonts w:ascii="Arial" w:hAnsi="Arial" w:cs="Arial"/>
+                <w:b/>
+                <w:bCs/>
+                <w:szCs w:val="20"/>
+              </w:rPr>
+              <w:t xml:space="preserve"> default-gateway 192.168.1.1</w:t>
             </w:r>
           </w:p>
         </w:tc>
@@ -5575,6 +6240,7 @@
                 <w:rFonts w:ascii="Arial" w:hAnsi="Arial" w:cs="Arial"/>
                 <w:sz w:val="20"/>
                 <w:szCs w:val="20"/>
+                <w:lang w:val="es-MX"/>
               </w:rPr>
             </w:pPr>
             <w:r>
@@ -5582,6 +6248,7 @@
                 <w:rFonts w:ascii="Arial" w:hAnsi="Arial" w:cs="Arial"/>
                 <w:sz w:val="20"/>
                 <w:szCs w:val="20"/>
+                <w:lang w:val="es-MX"/>
               </w:rPr>
               <w:t>Copi</w:t>
             </w:r>
@@ -5590,6 +6257,7 @@
                 <w:rFonts w:ascii="Arial" w:hAnsi="Arial" w:cs="Arial"/>
                 <w:sz w:val="20"/>
                 <w:szCs w:val="20"/>
+                <w:lang w:val="es-MX"/>
               </w:rPr>
               <w:t>ar</w:t>
             </w:r>
@@ -5598,6 +6266,7 @@
                 <w:rFonts w:ascii="Arial" w:hAnsi="Arial" w:cs="Arial"/>
                 <w:sz w:val="20"/>
                 <w:szCs w:val="20"/>
+                <w:lang w:val="es-MX"/>
               </w:rPr>
               <w:t xml:space="preserve"> la configuración en ejecución (RAM) a memoria de acceso aleatorio no volátil (NVRAM)</w:t>
             </w:r>
@@ -5631,8 +6300,19 @@
                 <w:bCs/>
                 <w:sz w:val="20"/>
                 <w:szCs w:val="20"/>
-              </w:rPr>
-              <w:t xml:space="preserve"> Router# copy running-config startup-config ó</w:t>
+                <w:lang w:val="es-MX"/>
+              </w:rPr>
+              <w:t xml:space="preserve"> </w:t>
+            </w:r>
+            <w:r>
+              <w:rPr>
+                <w:rFonts w:ascii="Arial" w:hAnsi="Arial" w:cs="Arial"/>
+                <w:b/>
+                <w:bCs/>
+                <w:sz w:val="20"/>
+                <w:szCs w:val="20"/>
+              </w:rPr>
+              <w:t>Router# copy running-config startup-config ó</w:t>
             </w:r>
           </w:p>
           <w:p>
@@ -5680,6 +6360,7 @@
                 <w:rFonts w:ascii="Arial" w:hAnsi="Arial" w:cs="Arial"/>
                 <w:sz w:val="20"/>
                 <w:szCs w:val="20"/>
+                <w:lang w:val="es-MX"/>
               </w:rPr>
             </w:pPr>
             <w:r>
@@ -5687,6 +6368,7 @@
                 <w:rFonts w:ascii="Arial" w:hAnsi="Arial" w:cs="Arial"/>
                 <w:sz w:val="20"/>
                 <w:szCs w:val="20"/>
+                <w:lang w:val="es-MX"/>
               </w:rPr>
               <w:t>Despl</w:t>
             </w:r>
@@ -5695,6 +6377,7 @@
                 <w:rFonts w:ascii="Arial" w:hAnsi="Arial" w:cs="Arial"/>
                 <w:sz w:val="20"/>
                 <w:szCs w:val="20"/>
+                <w:lang w:val="es-MX"/>
               </w:rPr>
               <w:t>egar</w:t>
             </w:r>
@@ -5703,6 +6386,7 @@
                 <w:rFonts w:ascii="Arial" w:hAnsi="Arial" w:cs="Arial"/>
                 <w:sz w:val="20"/>
                 <w:szCs w:val="20"/>
+                <w:lang w:val="es-MX"/>
               </w:rPr>
               <w:t xml:space="preserve"> la configuración en ejecución (RAM)</w:t>
             </w:r>
@@ -5736,8 +6420,19 @@
                 <w:bCs/>
                 <w:sz w:val="20"/>
                 <w:szCs w:val="20"/>
-              </w:rPr>
-              <w:t xml:space="preserve"> Router# show running-config ó</w:t>
+                <w:lang w:val="es-MX"/>
+              </w:rPr>
+              <w:t xml:space="preserve"> </w:t>
+            </w:r>
+            <w:r>
+              <w:rPr>
+                <w:rFonts w:ascii="Arial" w:hAnsi="Arial" w:cs="Arial"/>
+                <w:b/>
+                <w:bCs/>
+                <w:sz w:val="20"/>
+                <w:szCs w:val="20"/>
+              </w:rPr>
+              <w:t>Router# show running-config ó</w:t>
             </w:r>
           </w:p>
           <w:p>
@@ -5785,6 +6480,7 @@
                 <w:rFonts w:ascii="Arial" w:hAnsi="Arial" w:cs="Arial"/>
                 <w:sz w:val="20"/>
                 <w:szCs w:val="20"/>
+                <w:lang w:val="es-MX"/>
               </w:rPr>
             </w:pPr>
             <w:r>
@@ -5792,6 +6488,7 @@
                 <w:rFonts w:ascii="Arial" w:hAnsi="Arial" w:cs="Arial"/>
                 <w:sz w:val="20"/>
                 <w:szCs w:val="20"/>
+                <w:lang w:val="es-MX"/>
               </w:rPr>
               <w:t>Despl</w:t>
             </w:r>
@@ -5800,6 +6497,7 @@
                 <w:rFonts w:ascii="Arial" w:hAnsi="Arial" w:cs="Arial"/>
                 <w:sz w:val="20"/>
                 <w:szCs w:val="20"/>
+                <w:lang w:val="es-MX"/>
               </w:rPr>
               <w:t>egar</w:t>
             </w:r>
@@ -5808,6 +6506,7 @@
                 <w:rFonts w:ascii="Arial" w:hAnsi="Arial" w:cs="Arial"/>
                 <w:sz w:val="20"/>
                 <w:szCs w:val="20"/>
+                <w:lang w:val="es-MX"/>
               </w:rPr>
               <w:t xml:space="preserve"> la configuración en NVRAM</w:t>
             </w:r>
@@ -5841,8 +6540,19 @@
                 <w:bCs/>
                 <w:sz w:val="20"/>
                 <w:szCs w:val="20"/>
-              </w:rPr>
-              <w:t xml:space="preserve"> Router# show startup-config ó</w:t>
+                <w:lang w:val="es-MX"/>
+              </w:rPr>
+              <w:t xml:space="preserve"> </w:t>
+            </w:r>
+            <w:r>
+              <w:rPr>
+                <w:rFonts w:ascii="Arial" w:hAnsi="Arial" w:cs="Arial"/>
+                <w:b/>
+                <w:bCs/>
+                <w:sz w:val="20"/>
+                <w:szCs w:val="20"/>
+              </w:rPr>
+              <w:t>Router# show startup-config ó</w:t>
             </w:r>
           </w:p>
           <w:p>
@@ -5882,37 +6592,46 @@
           <w:rFonts w:ascii="Arial Narrow"/>
           <w:b/>
           <w:spacing w:val="-1"/>
+          <w:lang w:val="es-MX"/>
         </w:rPr>
         <w:t xml:space="preserve">* </w:t>
       </w:r>
+      <w:proofErr w:type="spellStart"/>
       <w:r>
         <w:rPr>
           <w:rFonts w:ascii="Arial Narrow"/>
           <w:b/>
           <w:spacing w:val="-1"/>
+          <w:lang w:val="es-MX"/>
         </w:rPr>
         <w:t>logging</w:t>
       </w:r>
+      <w:proofErr w:type="spellEnd"/>
       <w:r>
         <w:rPr>
           <w:rFonts w:ascii="Arial Narrow"/>
           <w:b/>
+          <w:lang w:val="es-MX"/>
         </w:rPr>
         <w:t xml:space="preserve"> </w:t>
       </w:r>
+      <w:proofErr w:type="spellStart"/>
       <w:r>
         <w:rPr>
           <w:rFonts w:ascii="Arial Narrow"/>
           <w:b/>
           <w:spacing w:val="-1"/>
+          <w:lang w:val="es-MX"/>
         </w:rPr>
         <w:t>synchronous</w:t>
       </w:r>
+      <w:proofErr w:type="spellEnd"/>
       <w:r>
         <w:rPr>
           <w:rFonts w:ascii="Arial Narrow"/>
           <w:b/>
           <w:spacing w:val="-1"/>
+          <w:lang w:val="es-MX"/>
         </w:rPr>
         <w:t xml:space="preserve">: </w:t>
       </w:r>
@@ -5921,6 +6640,7 @@
           <w:rFonts w:ascii="Arial Narrow"/>
           <w:bCs/>
           <w:spacing w:val="-1"/>
+          <w:lang w:val="es-MX"/>
         </w:rPr>
         <w:t>Activa el registro sincr</w:t>
       </w:r>
@@ -5929,6 +6649,7 @@
           <w:rFonts w:ascii="Arial Narrow"/>
           <w:bCs/>
           <w:spacing w:val="-1"/>
+          <w:lang w:val="es-MX"/>
         </w:rPr>
         <w:t>ó</w:t>
       </w:r>
@@ -5937,6 +6658,7 @@
           <w:rFonts w:ascii="Arial Narrow"/>
           <w:bCs/>
           <w:spacing w:val="-1"/>
+          <w:lang w:val="es-MX"/>
         </w:rPr>
         <w:t>nico. Los elementos de informaci</w:t>
       </w:r>
@@ -5945,6 +6667,7 @@
           <w:rFonts w:ascii="Arial Narrow"/>
           <w:bCs/>
           <w:spacing w:val="-1"/>
+          <w:lang w:val="es-MX"/>
         </w:rPr>
         <w:t>ó</w:t>
       </w:r>
@@ -5953,8 +6676,80 @@
           <w:rFonts w:ascii="Arial Narrow"/>
           <w:bCs/>
           <w:spacing w:val="-1"/>
+          <w:lang w:val="es-MX"/>
         </w:rPr>
         <w:t>n enviados a la consola no interrumpir</w:t>
+      </w:r>
+      <w:r>
+        <w:rPr>
+          <w:rFonts w:ascii="Arial Narrow"/>
+          <w:bCs/>
+          <w:spacing w:val="-1"/>
+          <w:lang w:val="es-MX"/>
+        </w:rPr>
+        <w:t>á</w:t>
+      </w:r>
+      <w:r>
+        <w:rPr>
+          <w:rFonts w:ascii="Arial Narrow"/>
+          <w:bCs/>
+          <w:spacing w:val="-1"/>
+          <w:lang w:val="es-MX"/>
+        </w:rPr>
+        <w:t>n el comando que est</w:t>
+      </w:r>
+      <w:r>
+        <w:rPr>
+          <w:rFonts w:ascii="Arial Narrow"/>
+          <w:bCs/>
+          <w:spacing w:val="-1"/>
+          <w:lang w:val="es-MX"/>
+        </w:rPr>
+        <w:t>á</w:t>
+      </w:r>
+      <w:r>
+        <w:rPr>
+          <w:rFonts w:ascii="Arial Narrow"/>
+          <w:bCs/>
+          <w:spacing w:val="-1"/>
+          <w:lang w:val="es-MX"/>
+        </w:rPr>
+        <w:t xml:space="preserve"> escribiendo. </w:t>
+      </w:r>
+      <w:r>
+        <w:rPr>
+          <w:rFonts w:ascii="Arial Narrow"/>
+          <w:bCs/>
+          <w:spacing w:val="-1"/>
+        </w:rPr>
+        <w:t xml:space="preserve">El </w:t>
+      </w:r>
+      <w:proofErr w:type="spellStart"/>
+      <w:r>
+        <w:rPr>
+          <w:rFonts w:ascii="Arial Narrow"/>
+          <w:bCs/>
+          <w:spacing w:val="-1"/>
+        </w:rPr>
+        <w:t>comando</w:t>
+      </w:r>
+      <w:proofErr w:type="spellEnd"/>
+      <w:r>
+        <w:rPr>
+          <w:rFonts w:ascii="Arial Narrow"/>
+          <w:bCs/>
+          <w:spacing w:val="-1"/>
+        </w:rPr>
+        <w:t xml:space="preserve"> se </w:t>
+      </w:r>
+      <w:proofErr w:type="spellStart"/>
+      <w:r>
+        <w:rPr>
+          <w:rFonts w:ascii="Arial Narrow"/>
+          <w:bCs/>
+          <w:spacing w:val="-1"/>
+        </w:rPr>
+        <w:t>mover</w:t>
       </w:r>
       <w:r>
         <w:rPr>
@@ -5964,54 +6759,7 @@
         </w:rPr>
         <w:t>á</w:t>
       </w:r>
-      <w:r>
-        <w:rPr>
-          <w:rFonts w:ascii="Arial Narrow"/>
-          <w:bCs/>
-          <w:spacing w:val="-1"/>
-        </w:rPr>
-        <w:t>n el comando que est</w:t>
-      </w:r>
-      <w:r>
-        <w:rPr>
-          <w:rFonts w:ascii="Arial Narrow"/>
-          <w:bCs/>
-          <w:spacing w:val="-1"/>
-        </w:rPr>
-        <w:t>á</w:t>
-      </w:r>
-      <w:r>
-        <w:rPr>
-          <w:rFonts w:ascii="Arial Narrow"/>
-          <w:bCs/>
-          <w:spacing w:val="-1"/>
-        </w:rPr>
-        <w:t xml:space="preserve"> escribiendo.</w:t>
-      </w:r>
-      <w:r>
-        <w:rPr>
-          <w:rFonts w:ascii="Arial Narrow"/>
-          <w:bCs/>
-          <w:spacing w:val="-1"/>
-        </w:rPr>
-        <w:t xml:space="preserve"> </w:t>
-      </w:r>
-      <w:r>
-        <w:rPr>
-          <w:rFonts w:ascii="Arial Narrow"/>
-          <w:bCs/>
-          <w:spacing w:val="-1"/>
-        </w:rPr>
-        <w:t>El comando se mover</w:t>
-      </w:r>
-      <w:r>
-        <w:rPr>
-          <w:rFonts w:ascii="Arial Narrow"/>
-          <w:bCs/>
-          <w:spacing w:val="-1"/>
-        </w:rPr>
-        <w:t>á</w:t>
-      </w:r>
+      <w:proofErr w:type="spellEnd"/>
       <w:r>
         <w:rPr>
           <w:rFonts w:ascii="Arial Narrow"/>
@@ -6056,7 +6804,7 @@
 </file>
 
 <file path=word/numbering.xml><?xml version="1.0" encoding="utf-8"?>
-<w:numbering xmlns:wpc="http://schemas.microsoft.com/office/word/2010/wordprocessingCanvas" xmlns:cx="http://schemas.microsoft.com/office/drawing/2014/chartex" xmlns:cx1="http://schemas.microsoft.com/office/drawing/2015/9/8/chartex" xmlns:cx2="http://schemas.microsoft.com/office/drawing/2015/10/21/chartex" xmlns:cx3="http://schemas.microsoft.com/office/drawing/2016/5/9/chartex" xmlns:cx4="http://schemas.microsoft.com/office/drawing/2016/5/10/chartex" xmlns:cx5="http://schemas.microsoft.com/office/drawing/2016/5/11/chartex" xmlns:cx6="http://schemas.microsoft.com/office/drawing/2016/5/12/chartex" xmlns:cx7="http://schemas.microsoft.com/office/drawing/2016/5/13/chartex" xmlns:cx8="http://schemas.microsoft.com/office/drawing/2016/5/14/chartex" xmlns:mc="http://schemas.openxmlformats.org/markup-compatibility/2006" xmlns:aink="http://schemas.microsoft.com/office/drawing/2016/ink" xmlns:am3d="http://schemas.microsoft.com/office/drawing/2017/model3d" xmlns:o="urn:schemas-microsoft-com:office:office" xmlns:r="http://schemas.openxmlformats.org/officeDocument/2006/relationships" xmlns:m="http://schemas.openxmlformats.org/officeDocument/2006/math" xmlns:v="urn:schemas-microsoft-com:vml" xmlns:wp14="http://schemas.microsoft.com/office/word/2010/wordprocessingDrawing" xmlns:wp="http://schemas.openxmlformats.org/drawingml/2006/wordprocessingDrawing" xmlns:w10="urn:schemas-microsoft-com:office:word" xmlns:w="http://schemas.openxmlformats.org/wordprocessingml/2006/main" xmlns:w14="http://schemas.microsoft.com/office/word/2010/wordml" xmlns:w15="http://schemas.microsoft.com/office/word/2012/wordml" xmlns:w16cex="http://schemas.microsoft.com/office/word/2018/wordml/cex" xmlns:w16cid="http://schemas.microsoft.com/office/word/2016/wordml/cid" xmlns:w16="http://schemas.microsoft.com/office/word/2018/wordml" xmlns:w16se="http://schemas.microsoft.com/office/word/2015/wordml/symex" xmlns:wpg="http://schemas.microsoft.com/office/word/2010/wordprocessingGroup" xmlns:wpi="http://schemas.microsoft.com/office/word/2010/wordprocessingInk" xmlns:wne="http://schemas.microsoft.com/office/word/2006/wordml" xmlns:wps="http://schemas.microsoft.com/office/word/2010/wordprocessingShape" mc:Ignorable="w14 w15 w16se w16cid w16 w16cex wp14">
+<w:numbering xmlns:wpc="http://schemas.microsoft.com/office/word/2010/wordprocessingCanvas" xmlns:cx="http://schemas.microsoft.com/office/drawing/2014/chartex" xmlns:cx1="http://schemas.microsoft.com/office/drawing/2015/9/8/chartex" xmlns:cx2="http://schemas.microsoft.com/office/drawing/2015/10/21/chartex" xmlns:cx3="http://schemas.microsoft.com/office/drawing/2016/5/9/chartex" xmlns:cx4="http://schemas.microsoft.com/office/drawing/2016/5/10/chartex" xmlns:cx5="http://schemas.microsoft.com/office/drawing/2016/5/11/chartex" xmlns:cx6="http://schemas.microsoft.com/office/drawing/2016/5/12/chartex" xmlns:cx7="http://schemas.microsoft.com/office/drawing/2016/5/13/chartex" xmlns:cx8="http://schemas.microsoft.com/office/drawing/2016/5/14/chartex" xmlns:mc="http://schemas.openxmlformats.org/markup-compatibility/2006" xmlns:aink="http://schemas.microsoft.com/office/drawing/2016/ink" xmlns:am3d="http://schemas.microsoft.com/office/drawing/2017/model3d" xmlns:o="urn:schemas-microsoft-com:office:office" xmlns:oel="http://schemas.microsoft.com/office/2019/extlst" xmlns:r="http://schemas.openxmlformats.org/officeDocument/2006/relationships" xmlns:m="http://schemas.openxmlformats.org/officeDocument/2006/math" xmlns:v="urn:schemas-microsoft-com:vml" xmlns:wp14="http://schemas.microsoft.com/office/word/2010/wordprocessingDrawing" xmlns:wp="http://schemas.openxmlformats.org/drawingml/2006/wordprocessingDrawing" xmlns:w10="urn:schemas-microsoft-com:office:word" xmlns:w="http://schemas.openxmlformats.org/wordprocessingml/2006/main" xmlns:w14="http://schemas.microsoft.com/office/word/2010/wordml" xmlns:w15="http://schemas.microsoft.com/office/word/2012/wordml" xmlns:w16cex="http://schemas.microsoft.com/office/word/2018/wordml/cex" xmlns:w16cid="http://schemas.microsoft.com/office/word/2016/wordml/cid" xmlns:w16="http://schemas.microsoft.com/office/word/2018/wordml" xmlns:w16sdtdh="http://schemas.microsoft.com/office/word/2020/wordml/sdtdatahash" xmlns:w16se="http://schemas.microsoft.com/office/word/2015/wordml/symex" xmlns:wpg="http://schemas.microsoft.com/office/word/2010/wordprocessingGroup" xmlns:wpi="http://schemas.microsoft.com/office/word/2010/wordprocessingInk" xmlns:wne="http://schemas.microsoft.com/office/word/2006/wordml" xmlns:wps="http://schemas.microsoft.com/office/word/2010/wordprocessingShape" mc:Ignorable="w14 w15 w16se w16cid w16 w16cex w16sdtdh wp14">
   <w:abstractNum w:abstractNumId="0" w15:restartNumberingAfterBreak="0">
     <w:nsid w:val="07B27B3E"/>
     <w:multiLevelType w:val="hybridMultilevel"/>
@@ -6170,14 +6918,14 @@
       </w:rPr>
     </w:lvl>
   </w:abstractNum>
-  <w:num w:numId="1">
+  <w:num w:numId="1" w16cid:durableId="199973752">
     <w:abstractNumId w:val="0"/>
   </w:num>
 </w:numbering>
 </file>
 
 <file path=word/styles.xml><?xml version="1.0" encoding="utf-8"?>
-<w:styles xmlns:mc="http://schemas.openxmlformats.org/markup-compatibility/2006" xmlns:r="http://schemas.openxmlformats.org/officeDocument/2006/relationships" xmlns:w="http://schemas.openxmlformats.org/wordprocessingml/2006/main" xmlns:w14="http://schemas.microsoft.com/office/word/2010/wordml" xmlns:w15="http://schemas.microsoft.com/office/word/2012/wordml" xmlns:w16cex="http://schemas.microsoft.com/office/word/2018/wordml/cex" xmlns:w16cid="http://schemas.microsoft.com/office/word/2016/wordml/cid" xmlns:w16="http://schemas.microsoft.com/office/word/2018/wordml" xmlns:w16se="http://schemas.microsoft.com/office/word/2015/wordml/symex" mc:Ignorable="w14 w15 w16se w16cid w16 w16cex">
+<w:styles xmlns:mc="http://schemas.openxmlformats.org/markup-compatibility/2006" xmlns:r="http://schemas.openxmlformats.org/officeDocument/2006/relationships" xmlns:w="http://schemas.openxmlformats.org/wordprocessingml/2006/main" xmlns:w14="http://schemas.microsoft.com/office/word/2010/wordml" xmlns:w15="http://schemas.microsoft.com/office/word/2012/wordml" xmlns:w16cex="http://schemas.microsoft.com/office/word/2018/wordml/cex" xmlns:w16cid="http://schemas.microsoft.com/office/word/2016/wordml/cid" xmlns:w16="http://schemas.microsoft.com/office/word/2018/wordml" xmlns:w16sdtdh="http://schemas.microsoft.com/office/word/2020/wordml/sdtdatahash" xmlns:w16se="http://schemas.microsoft.com/office/word/2015/wordml/symex" mc:Ignorable="w14 w15 w16se w16cid w16 w16cex w16sdtdh">
   <w:docDefaults>
     <w:rPrDefault>
       <w:rPr>

--- a/Calendario2023/Ejercicios/Comandos.docx
+++ b/Calendario2023/Ejercicios/Comandos.docx
@@ -138,7 +138,6 @@
         </w:rPr>
         <w:t xml:space="preserve"> </w:t>
       </w:r>
-      <w:proofErr w:type="spellStart"/>
       <w:r>
         <w:rPr>
           <w:b/>
@@ -155,9 +154,8 @@
           <w:spacing w:val="-1"/>
           <w:lang w:val="es-MX"/>
         </w:rPr>
-        <w:t>uteaodor</w:t>
+        <w:t>uteador</w:t>
       </w:r>
-      <w:proofErr w:type="spellEnd"/>
       <w:r>
         <w:rPr>
           <w:b/>
@@ -5304,7 +5302,6 @@
                 <w:spacing w:val="-1"/>
                 <w:sz w:val="20"/>
                 <w:szCs w:val="20"/>
-                <w:lang w:val="es-MX"/>
               </w:rPr>
               <w:t xml:space="preserve"> </w:t>
             </w:r>
